--- a/projektplanung/Feststellung Projektziele.docx
+++ b/projektplanung/Feststellung Projektziele.docx
@@ -4,206 +4,67 @@
   <w:body>
     <w:p>
       <w:pPr>
-        <w:pStyle w:val="Listenabsatz"/>
-        <w:numPr>
-          <w:ilvl w:val="0"/>
-          <w:numId w:val="1"/>
-        </w:numPr>
-        <w:rPr>
-          <w:rFonts w:cstheme="minorHAnsi"/>
-          <w:sz w:val="22"/>
+        <w:jc w:val="center"/>
+        <w:rPr>
+          <w:rFonts w:cstheme="minorHAnsi"/>
+          <w:b/>
+          <w:bCs/>
+          <w:sz w:val="32"/>
+          <w:szCs w:val="32"/>
         </w:rPr>
       </w:pPr>
       <w:r>
         <w:rPr>
           <w:rFonts w:cstheme="minorHAnsi"/>
-          <w:sz w:val="22"/>
-        </w:rPr>
-        <w:t>Feststellung Projektziele</w:t>
+          <w:b/>
+          <w:bCs/>
+          <w:sz w:val="32"/>
+          <w:szCs w:val="32"/>
+        </w:rPr>
+        <w:t xml:space="preserve">Projektplanung </w:t>
+      </w:r>
+      <w:r>
+        <w:rPr>
+          <w:rFonts w:cstheme="minorHAnsi"/>
+          <w:b/>
+          <w:bCs/>
+          <w:sz w:val="32"/>
+          <w:szCs w:val="32"/>
+        </w:rPr>
+        <w:t>BFK - Projekt „Optikerkette“</w:t>
       </w:r>
     </w:p>
     <w:p>
       <w:pPr>
         <w:pStyle w:val="Listenabsatz"/>
-        <w:numPr>
-          <w:ilvl w:val="0"/>
-          <w:numId w:val="1"/>
-        </w:numPr>
-        <w:rPr>
-          <w:rFonts w:cstheme="minorHAnsi"/>
-          <w:sz w:val="22"/>
+        <w:rPr>
+          <w:rFonts w:cstheme="minorHAnsi"/>
+          <w:b/>
+          <w:bCs/>
+          <w:sz w:val="24"/>
+          <w:szCs w:val="24"/>
         </w:rPr>
       </w:pPr>
       <w:r>
         <w:rPr>
           <w:rFonts w:cstheme="minorHAnsi"/>
-          <w:sz w:val="22"/>
-        </w:rPr>
-        <w:t>Feststellung Teilaufgaben</w:t>
+          <w:b/>
+          <w:bCs/>
+          <w:sz w:val="24"/>
+          <w:szCs w:val="24"/>
+        </w:rPr>
+        <w:t>Projektziele</w:t>
       </w:r>
-    </w:p>
-    <w:p>
-      <w:pPr>
-        <w:pStyle w:val="Listenabsatz"/>
-        <w:numPr>
-          <w:ilvl w:val="0"/>
-          <w:numId w:val="1"/>
-        </w:numPr>
-        <w:rPr>
-          <w:rFonts w:cstheme="minorHAnsi"/>
-          <w:sz w:val="22"/>
-        </w:rPr>
-      </w:pPr>
       <w:r>
         <w:rPr>
           <w:rFonts w:cstheme="minorHAnsi"/>
-          <w:sz w:val="22"/>
-        </w:rPr>
-        <w:t>Beschreiung Projektumfeld</w:t>
+          <w:b/>
+          <w:bCs/>
+          <w:sz w:val="24"/>
+          <w:szCs w:val="24"/>
+        </w:rPr>
+        <w:t>:</w:t>
       </w:r>
-    </w:p>
-    <w:p>
-      <w:pPr>
-        <w:pStyle w:val="Listenabsatz"/>
-        <w:numPr>
-          <w:ilvl w:val="0"/>
-          <w:numId w:val="1"/>
-        </w:numPr>
-        <w:rPr>
-          <w:rFonts w:cstheme="minorHAnsi"/>
-          <w:sz w:val="22"/>
-        </w:rPr>
-      </w:pPr>
-      <w:r>
-        <w:rPr>
-          <w:rFonts w:cstheme="minorHAnsi"/>
-          <w:sz w:val="22"/>
-        </w:rPr>
-        <w:t>Beschreibung Projektschnittstellen</w:t>
-      </w:r>
-    </w:p>
-    <w:p>
-      <w:pPr>
-        <w:pStyle w:val="Listenabsatz"/>
-        <w:numPr>
-          <w:ilvl w:val="0"/>
-          <w:numId w:val="1"/>
-        </w:numPr>
-        <w:rPr>
-          <w:rFonts w:cstheme="minorHAnsi"/>
-          <w:sz w:val="22"/>
-        </w:rPr>
-      </w:pPr>
-      <w:r>
-        <w:rPr>
-          <w:rFonts w:cstheme="minorHAnsi"/>
-          <w:sz w:val="22"/>
-        </w:rPr>
-        <w:t>Personalplanung</w:t>
-      </w:r>
-    </w:p>
-    <w:p>
-      <w:pPr>
-        <w:pStyle w:val="Listenabsatz"/>
-        <w:numPr>
-          <w:ilvl w:val="0"/>
-          <w:numId w:val="1"/>
-        </w:numPr>
-        <w:rPr>
-          <w:rFonts w:cstheme="minorHAnsi"/>
-          <w:sz w:val="22"/>
-        </w:rPr>
-      </w:pPr>
-      <w:r>
-        <w:rPr>
-          <w:rFonts w:cstheme="minorHAnsi"/>
-          <w:sz w:val="22"/>
-        </w:rPr>
-        <w:t>Sachmittelplanung/Kosten</w:t>
-      </w:r>
-    </w:p>
-    <w:p>
-      <w:pPr>
-        <w:pStyle w:val="Listenabsatz"/>
-        <w:numPr>
-          <w:ilvl w:val="0"/>
-          <w:numId w:val="1"/>
-        </w:numPr>
-        <w:rPr>
-          <w:rFonts w:cstheme="minorHAnsi"/>
-          <w:sz w:val="22"/>
-        </w:rPr>
-      </w:pPr>
-      <w:r>
-        <w:rPr>
-          <w:rFonts w:cstheme="minorHAnsi"/>
-          <w:sz w:val="22"/>
-        </w:rPr>
-        <w:t>Terminplanung</w:t>
-      </w:r>
-    </w:p>
-    <w:p>
-      <w:pPr>
-        <w:pStyle w:val="Listenabsatz"/>
-        <w:numPr>
-          <w:ilvl w:val="0"/>
-          <w:numId w:val="1"/>
-        </w:numPr>
-        <w:rPr>
-          <w:rFonts w:cstheme="minorHAnsi"/>
-          <w:sz w:val="22"/>
-        </w:rPr>
-      </w:pPr>
-      <w:r>
-        <w:rPr>
-          <w:rFonts w:cstheme="minorHAnsi"/>
-          <w:sz w:val="22"/>
-        </w:rPr>
-        <w:t>Ablaufplan</w:t>
-      </w:r>
-    </w:p>
-    <w:p>
-      <w:pPr>
-        <w:pStyle w:val="Listenabsatz"/>
-        <w:numPr>
-          <w:ilvl w:val="0"/>
-          <w:numId w:val="1"/>
-        </w:numPr>
-        <w:rPr>
-          <w:rFonts w:cstheme="minorHAnsi"/>
-          <w:sz w:val="22"/>
-        </w:rPr>
-      </w:pPr>
-      <w:r>
-        <w:rPr>
-          <w:rFonts w:cstheme="minorHAnsi"/>
-          <w:sz w:val="22"/>
-        </w:rPr>
-        <w:t>Abschlussprotokoll</w:t>
-      </w:r>
-    </w:p>
-    <w:p>
-      <w:pPr>
-        <w:rPr>
-          <w:rFonts w:cstheme="minorHAnsi"/>
-          <w:sz w:val="22"/>
-        </w:rPr>
-      </w:pPr>
-      <w:r>
-        <w:rPr>
-          <w:rFonts w:cstheme="minorHAnsi"/>
-          <w:sz w:val="22"/>
-        </w:rPr>
-        <w:t>Aufgabe am 24.03.2023</w:t>
-      </w:r>
-    </w:p>
-    <w:p>
-      <w:pPr>
-        <w:rPr>
-          <w:rFonts w:cstheme="minorHAnsi"/>
-          <w:sz w:val="22"/>
-        </w:rPr>
-      </w:pPr>
     </w:p>
     <w:p>
       <w:pPr>
@@ -216,31 +77,9 @@
           <w:szCs w:val="28"/>
         </w:rPr>
       </w:pPr>
-      <w:r>
-        <w:rPr>
-          <w:rFonts w:cstheme="minorHAnsi"/>
-          <w:b/>
-          <w:bCs/>
-          <w:sz w:val="28"/>
-          <w:szCs w:val="28"/>
-        </w:rPr>
-        <w:t>Projektziele</w:t>
-      </w:r>
     </w:p>
     <w:p>
       <w:pPr>
-        <w:pStyle w:val="Listenabsatz"/>
-        <w:rPr>
-          <w:rFonts w:cstheme="minorHAnsi"/>
-          <w:b/>
-          <w:bCs/>
-          <w:sz w:val="28"/>
-          <w:szCs w:val="28"/>
-        </w:rPr>
-      </w:pPr>
-    </w:p>
-    <w:p>
-      <w:pPr>
         <w:jc w:val="both"/>
         <w:rPr>
           <w:rFonts w:cstheme="minorHAnsi"/>
@@ -252,39 +91,14 @@
           <w:rFonts w:cstheme="minorHAnsi"/>
           <w:sz w:val="22"/>
         </w:rPr>
-        <w:t xml:space="preserve">-PC Hardware </w:t>
+        <w:t>-</w:t>
       </w:r>
-      <w:proofErr w:type="gramStart"/>
       <w:r>
         <w:rPr>
           <w:rFonts w:cstheme="minorHAnsi"/>
           <w:sz w:val="22"/>
         </w:rPr>
-        <w:t>planen,.</w:t>
-      </w:r>
-      <w:proofErr w:type="gramEnd"/>
-      <w:r>
-        <w:rPr>
-          <w:rFonts w:cstheme="minorHAnsi"/>
-          <w:sz w:val="22"/>
-        </w:rPr>
-        <w:t xml:space="preserve"> Kosten bestimmen</w:t>
-      </w:r>
-    </w:p>
-    <w:p>
-      <w:pPr>
-        <w:jc w:val="both"/>
-        <w:rPr>
-          <w:rFonts w:cstheme="minorHAnsi"/>
-          <w:sz w:val="22"/>
-        </w:rPr>
-      </w:pPr>
-      <w:r>
-        <w:rPr>
-          <w:rFonts w:cstheme="minorHAnsi"/>
-          <w:sz w:val="22"/>
-        </w:rPr>
-        <w:t>-</w:t>
+        <w:t xml:space="preserve">funktionierende </w:t>
       </w:r>
       <w:proofErr w:type="spellStart"/>
       <w:r>
@@ -292,87 +106,7 @@
           <w:rFonts w:cstheme="minorHAnsi"/>
           <w:sz w:val="22"/>
         </w:rPr>
-        <w:t>Subnets</w:t>
-      </w:r>
-      <w:proofErr w:type="spellEnd"/>
-      <w:r>
-        <w:rPr>
-          <w:rFonts w:cstheme="minorHAnsi"/>
-          <w:sz w:val="22"/>
-        </w:rPr>
-        <w:t xml:space="preserve"> berechnen</w:t>
-      </w:r>
-    </w:p>
-    <w:p>
-      <w:pPr>
-        <w:jc w:val="both"/>
-        <w:rPr>
-          <w:rFonts w:cstheme="minorHAnsi"/>
-          <w:sz w:val="22"/>
-        </w:rPr>
-      </w:pPr>
-      <w:r>
-        <w:rPr>
-          <w:rFonts w:cstheme="minorHAnsi"/>
-          <w:sz w:val="22"/>
-        </w:rPr>
-        <w:t>-</w:t>
-      </w:r>
-      <w:proofErr w:type="spellStart"/>
-      <w:r>
-        <w:rPr>
-          <w:rFonts w:cstheme="minorHAnsi"/>
-          <w:sz w:val="22"/>
-        </w:rPr>
-        <w:t>Netzwerkkomponeten</w:t>
-      </w:r>
-      <w:proofErr w:type="spellEnd"/>
-      <w:r>
-        <w:rPr>
-          <w:rFonts w:cstheme="minorHAnsi"/>
-          <w:sz w:val="22"/>
-        </w:rPr>
-        <w:t xml:space="preserve"> bestimmen</w:t>
-      </w:r>
-    </w:p>
-    <w:p>
-      <w:pPr>
-        <w:jc w:val="both"/>
-        <w:rPr>
-          <w:rFonts w:cstheme="minorHAnsi"/>
-          <w:sz w:val="22"/>
-        </w:rPr>
-      </w:pPr>
-      <w:r>
-        <w:rPr>
-          <w:rFonts w:cstheme="minorHAnsi"/>
-          <w:sz w:val="22"/>
-        </w:rPr>
-        <w:t>-konfigurieren</w:t>
-      </w:r>
-    </w:p>
-    <w:p>
-      <w:pPr>
-        <w:jc w:val="both"/>
-        <w:rPr>
-          <w:rFonts w:cstheme="minorHAnsi"/>
-          <w:sz w:val="22"/>
-        </w:rPr>
-      </w:pPr>
-      <w:r>
-        <w:rPr>
-          <w:rFonts w:cstheme="minorHAnsi"/>
-          <w:sz w:val="22"/>
-        </w:rPr>
-        <w:t xml:space="preserve">-VM installieren und </w:t>
-      </w:r>
-      <w:proofErr w:type="spellStart"/>
-      <w:r>
-        <w:rPr>
-          <w:rFonts w:cstheme="minorHAnsi"/>
-          <w:sz w:val="22"/>
-        </w:rPr>
-        <w:t>konfiguriene</w:t>
+        <w:t>Netzwerkinfrastrucktur</w:t>
       </w:r>
       <w:proofErr w:type="spellEnd"/>
     </w:p>
@@ -389,8 +123,14 @@
           <w:rFonts w:cstheme="minorHAnsi"/>
           <w:sz w:val="22"/>
         </w:rPr>
-        <w:lastRenderedPageBreak/>
-        <w:t>-Website Grundgerüst</w:t>
+        <w:t>-</w:t>
+      </w:r>
+      <w:r>
+        <w:rPr>
+          <w:rFonts w:cstheme="minorHAnsi"/>
+          <w:sz w:val="22"/>
+        </w:rPr>
+        <w:t>Alle PCs verbunden und einsatzbereit</w:t>
       </w:r>
     </w:p>
     <w:p>
@@ -406,23 +146,14 @@
           <w:rFonts w:cstheme="minorHAnsi"/>
           <w:sz w:val="22"/>
         </w:rPr>
-        <w:t xml:space="preserve">-6 </w:t>
+        <w:t>-</w:t>
       </w:r>
-      <w:proofErr w:type="spellStart"/>
       <w:r>
         <w:rPr>
           <w:rFonts w:cstheme="minorHAnsi"/>
           <w:sz w:val="22"/>
         </w:rPr>
-        <w:t>Subsites</w:t>
-      </w:r>
-      <w:proofErr w:type="spellEnd"/>
-      <w:r>
-        <w:rPr>
-          <w:rFonts w:cstheme="minorHAnsi"/>
-          <w:sz w:val="22"/>
-        </w:rPr>
-        <w:t xml:space="preserve"> drauf bauen7</w:t>
+        <w:t>Webserver Website von außen Erreichbar</w:t>
       </w:r>
     </w:p>
     <w:p>
@@ -438,7 +169,14 @@
           <w:rFonts w:cstheme="minorHAnsi"/>
           <w:sz w:val="22"/>
         </w:rPr>
-        <w:t>-Datenbankanbindung</w:t>
+        <w:t>-</w:t>
+      </w:r>
+      <w:r>
+        <w:rPr>
+          <w:rFonts w:cstheme="minorHAnsi"/>
+          <w:sz w:val="22"/>
+        </w:rPr>
+        <w:t>Website fertiggestellt und getestet</w:t>
       </w:r>
     </w:p>
     <w:p>
@@ -454,32 +192,14 @@
           <w:rFonts w:cstheme="minorHAnsi"/>
           <w:sz w:val="22"/>
         </w:rPr>
-        <w:t>-Seite fertig machen//</w:t>
+        <w:t>-</w:t>
       </w:r>
-      <w:proofErr w:type="spellStart"/>
       <w:r>
         <w:rPr>
           <w:rFonts w:cstheme="minorHAnsi"/>
           <w:sz w:val="22"/>
         </w:rPr>
-        <w:t>verschönenern</w:t>
-      </w:r>
-      <w:proofErr w:type="spellEnd"/>
-    </w:p>
-    <w:p>
-      <w:pPr>
-        <w:jc w:val="both"/>
-        <w:rPr>
-          <w:rFonts w:cstheme="minorHAnsi"/>
-          <w:sz w:val="22"/>
-        </w:rPr>
-      </w:pPr>
-      <w:r>
-        <w:rPr>
-          <w:rFonts w:cstheme="minorHAnsi"/>
-          <w:sz w:val="22"/>
-        </w:rPr>
-        <w:t>-Testen</w:t>
+        <w:t>Datenbank angebunden</w:t>
       </w:r>
     </w:p>
     <w:p>
@@ -490,47 +210,18 @@
           <w:sz w:val="22"/>
         </w:rPr>
       </w:pPr>
-    </w:p>
-    <w:p>
-      <w:pPr>
-        <w:jc w:val="both"/>
+      <w:r>
         <w:rPr>
           <w:rFonts w:cstheme="minorHAnsi"/>
           <w:sz w:val="22"/>
         </w:rPr>
-      </w:pPr>
-    </w:p>
-    <w:p>
-      <w:pPr>
-        <w:rPr>
-          <w:rFonts w:cstheme="minorHAnsi"/>
-          <w:sz w:val="22"/>
-        </w:rPr>
-      </w:pPr>
-    </w:p>
-    <w:p>
-      <w:pPr>
-        <w:tabs>
-          <w:tab w:val="left" w:pos="2715"/>
-        </w:tabs>
-        <w:rPr>
-          <w:rFonts w:cstheme="minorHAnsi"/>
-          <w:sz w:val="22"/>
-        </w:rPr>
-      </w:pPr>
-      <w:r>
-        <w:rPr>
-          <w:rFonts w:cstheme="minorHAnsi"/>
-          <w:sz w:val="22"/>
-        </w:rPr>
-        <w:tab/>
+        <w:t>-Kunde zufrieden</w:t>
       </w:r>
     </w:p>
     <w:p>
       <w:pPr>
         <w:rPr>
           <w:rFonts w:cstheme="minorHAnsi"/>
-          <w:noProof/>
           <w:sz w:val="22"/>
         </w:rPr>
       </w:pPr>
@@ -547,17 +238,18 @@
       <w:pPr>
         <w:rPr>
           <w:rFonts w:cstheme="minorHAnsi"/>
+          <w:b/>
           <w:sz w:val="22"/>
         </w:rPr>
       </w:pPr>
-    </w:p>
-    <w:p>
-      <w:pPr>
-        <w:rPr>
-          <w:rFonts w:cstheme="minorHAnsi"/>
+      <w:r>
+        <w:rPr>
+          <w:rFonts w:cstheme="minorHAnsi"/>
+          <w:b/>
           <w:sz w:val="22"/>
         </w:rPr>
-      </w:pPr>
+        <w:t>Gantt-Diagramm:</w:t>
+      </w:r>
     </w:p>
     <w:p>
       <w:pPr>
@@ -736,7 +428,10 @@
       <w:pPr>
         <w:rPr>
           <w:rFonts w:cstheme="minorHAnsi"/>
-          <w:sz w:val="22"/>
+          <w:b/>
+          <w:bCs/>
+          <w:sz w:val="24"/>
+          <w:szCs w:val="24"/>
         </w:rPr>
       </w:pPr>
       <w:r>
@@ -747,17 +442,105 @@
         </w:rPr>
         <w:lastRenderedPageBreak/>
         <w:drawing>
-          <wp:anchor distT="0" distB="0" distL="114300" distR="114300" simplePos="0" relativeHeight="251663360" behindDoc="0" locked="0" layoutInCell="1" allowOverlap="1" wp14:anchorId="4C4DCBC0" wp14:editId="729F2E84">
+          <wp:anchor distT="0" distB="0" distL="114300" distR="114300" simplePos="0" relativeHeight="251662336" behindDoc="1" locked="0" layoutInCell="1" allowOverlap="1" wp14:anchorId="77288F42" wp14:editId="4491117D">
             <wp:simplePos x="0" y="0"/>
             <wp:positionH relativeFrom="page">
-              <wp:posOffset>247650</wp:posOffset>
+              <wp:align>right</wp:align>
             </wp:positionH>
             <wp:positionV relativeFrom="paragraph">
-              <wp:posOffset>-666750</wp:posOffset>
+              <wp:posOffset>2641733</wp:posOffset>
             </wp:positionV>
-            <wp:extent cx="10448290" cy="2269413"/>
+            <wp:extent cx="10678160" cy="1360805"/>
+            <wp:effectExtent l="0" t="0" r="8890" b="0"/>
+            <wp:wrapThrough wrapText="bothSides">
+              <wp:wrapPolygon edited="0">
+                <wp:start x="0" y="0"/>
+                <wp:lineTo x="0" y="21167"/>
+                <wp:lineTo x="21579" y="21167"/>
+                <wp:lineTo x="21579" y="0"/>
+                <wp:lineTo x="0" y="0"/>
+              </wp:wrapPolygon>
+            </wp:wrapThrough>
+            <wp:docPr id="2" name="Grafik 2"/>
+            <wp:cNvGraphicFramePr>
+              <a:graphicFrameLocks xmlns:a="http://schemas.openxmlformats.org/drawingml/2006/main" noChangeAspect="1"/>
+            </wp:cNvGraphicFramePr>
+            <a:graphic xmlns:a="http://schemas.openxmlformats.org/drawingml/2006/main">
+              <a:graphicData uri="http://schemas.openxmlformats.org/drawingml/2006/picture">
+                <pic:pic xmlns:pic="http://schemas.openxmlformats.org/drawingml/2006/picture">
+                  <pic:nvPicPr>
+                    <pic:cNvPr id="0" name="Picture 2"/>
+                    <pic:cNvPicPr>
+                      <a:picLocks noChangeAspect="1" noChangeArrowheads="1"/>
+                    </pic:cNvPicPr>
+                  </pic:nvPicPr>
+                  <pic:blipFill rotWithShape="1">
+                    <a:blip r:embed="rId10" cstate="print">
+                      <a:extLst>
+                        <a:ext uri="{28A0092B-C50C-407E-A947-70E740481C1C}">
+                          <a14:useLocalDpi xmlns:a14="http://schemas.microsoft.com/office/drawing/2010/main" val="0"/>
+                        </a:ext>
+                      </a:extLst>
+                    </a:blip>
+                    <a:srcRect b="36496"/>
+                    <a:stretch/>
+                  </pic:blipFill>
+                  <pic:spPr bwMode="auto">
+                    <a:xfrm>
+                      <a:off x="0" y="0"/>
+                      <a:ext cx="10678160" cy="1360805"/>
+                    </a:xfrm>
+                    <a:prstGeom prst="rect">
+                      <a:avLst/>
+                    </a:prstGeom>
+                    <a:noFill/>
+                    <a:ln>
+                      <a:noFill/>
+                    </a:ln>
+                    <a:extLst>
+                      <a:ext uri="{53640926-AAD7-44D8-BBD7-CCE9431645EC}">
+                        <a14:shadowObscured xmlns:a14="http://schemas.microsoft.com/office/drawing/2010/main"/>
+                      </a:ext>
+                    </a:extLst>
+                  </pic:spPr>
+                </pic:pic>
+              </a:graphicData>
+            </a:graphic>
+            <wp14:sizeRelH relativeFrom="page">
+              <wp14:pctWidth>0</wp14:pctWidth>
+            </wp14:sizeRelH>
+            <wp14:sizeRelV relativeFrom="page">
+              <wp14:pctHeight>0</wp14:pctHeight>
+            </wp14:sizeRelV>
+          </wp:anchor>
+        </w:drawing>
+      </w:r>
+      <w:r>
+        <w:rPr>
+          <w:rFonts w:cstheme="minorHAnsi"/>
+          <w:noProof/>
+          <w:sz w:val="22"/>
+        </w:rPr>
+        <w:drawing>
+          <wp:anchor distT="0" distB="0" distL="114300" distR="114300" simplePos="0" relativeHeight="251663360" behindDoc="0" locked="0" layoutInCell="1" allowOverlap="1" wp14:anchorId="4C4DCBC0" wp14:editId="567D21C7">
+            <wp:simplePos x="0" y="0"/>
+            <wp:positionH relativeFrom="page">
+              <wp:posOffset>244150</wp:posOffset>
+            </wp:positionH>
+            <wp:positionV relativeFrom="paragraph">
+              <wp:posOffset>216033</wp:posOffset>
+            </wp:positionV>
+            <wp:extent cx="10448290" cy="2268855"/>
             <wp:effectExtent l="0" t="0" r="0" b="0"/>
-            <wp:wrapNone/>
+            <wp:wrapThrough wrapText="bothSides">
+              <wp:wrapPolygon edited="0">
+                <wp:start x="0" y="0"/>
+                <wp:lineTo x="0" y="21401"/>
+                <wp:lineTo x="21542" y="21401"/>
+                <wp:lineTo x="21542" y="0"/>
+                <wp:lineTo x="0" y="0"/>
+              </wp:wrapPolygon>
+            </wp:wrapThrough>
             <wp:docPr id="6" name="Grafik 6"/>
             <wp:cNvGraphicFramePr>
               <a:graphicFrameLocks xmlns:a="http://schemas.openxmlformats.org/drawingml/2006/main" noChangeAspect="1"/>
@@ -772,7 +555,7 @@
                     </pic:cNvPicPr>
                   </pic:nvPicPr>
                   <pic:blipFill>
-                    <a:blip r:embed="rId10">
+                    <a:blip r:embed="rId11">
                       <a:extLst>
                         <a:ext uri="{28A0092B-C50C-407E-A947-70E740481C1C}">
                           <a14:useLocalDpi xmlns:a14="http://schemas.microsoft.com/office/drawing/2010/main" val="0"/>
@@ -787,7 +570,7 @@
                   <pic:spPr bwMode="auto">
                     <a:xfrm>
                       <a:off x="0" y="0"/>
-                      <a:ext cx="10453333" cy="2270508"/>
+                      <a:ext cx="10448290" cy="2268855"/>
                     </a:xfrm>
                     <a:prstGeom prst="rect">
                       <a:avLst/>
@@ -809,114 +592,15 @@
           </wp:anchor>
         </w:drawing>
       </w:r>
-    </w:p>
-    <w:p>
-      <w:pPr>
-        <w:rPr>
-          <w:rFonts w:cstheme="minorHAnsi"/>
-          <w:sz w:val="22"/>
-        </w:rPr>
-      </w:pPr>
-    </w:p>
-    <w:p>
-      <w:pPr>
-        <w:rPr>
-          <w:rFonts w:cstheme="minorHAnsi"/>
-          <w:sz w:val="22"/>
-        </w:rPr>
-      </w:pPr>
-    </w:p>
-    <w:p>
-      <w:pPr>
-        <w:rPr>
-          <w:rFonts w:cstheme="minorHAnsi"/>
-          <w:sz w:val="22"/>
-        </w:rPr>
-      </w:pPr>
-    </w:p>
-    <w:p>
-      <w:pPr>
-        <w:rPr>
-          <w:rFonts w:cstheme="minorHAnsi"/>
-          <w:sz w:val="22"/>
-        </w:rPr>
-      </w:pPr>
-    </w:p>
-    <w:p>
-      <w:pPr>
-        <w:rPr>
-          <w:rFonts w:cstheme="minorHAnsi"/>
-          <w:sz w:val="22"/>
-        </w:rPr>
-      </w:pPr>
       <w:r>
         <w:rPr>
           <w:rFonts w:cstheme="minorHAnsi"/>
-          <w:noProof/>
-          <w:sz w:val="22"/>
-        </w:rPr>
-        <w:drawing>
-          <wp:anchor distT="0" distB="0" distL="114300" distR="114300" simplePos="0" relativeHeight="251662336" behindDoc="1" locked="0" layoutInCell="1" allowOverlap="1" wp14:anchorId="77288F42" wp14:editId="6702F94F">
-            <wp:simplePos x="0" y="0"/>
-            <wp:positionH relativeFrom="page">
-              <wp:align>right</wp:align>
-            </wp:positionH>
-            <wp:positionV relativeFrom="paragraph">
-              <wp:posOffset>384810</wp:posOffset>
-            </wp:positionV>
-            <wp:extent cx="10678505" cy="2143125"/>
-            <wp:effectExtent l="0" t="0" r="8890" b="0"/>
-            <wp:wrapNone/>
-            <wp:docPr id="2" name="Grafik 2"/>
-            <wp:cNvGraphicFramePr>
-              <a:graphicFrameLocks xmlns:a="http://schemas.openxmlformats.org/drawingml/2006/main" noChangeAspect="1"/>
-            </wp:cNvGraphicFramePr>
-            <a:graphic xmlns:a="http://schemas.openxmlformats.org/drawingml/2006/main">
-              <a:graphicData uri="http://schemas.openxmlformats.org/drawingml/2006/picture">
-                <pic:pic xmlns:pic="http://schemas.openxmlformats.org/drawingml/2006/picture">
-                  <pic:nvPicPr>
-                    <pic:cNvPr id="0" name="Picture 2"/>
-                    <pic:cNvPicPr>
-                      <a:picLocks noChangeAspect="1" noChangeArrowheads="1"/>
-                    </pic:cNvPicPr>
-                  </pic:nvPicPr>
-                  <pic:blipFill>
-                    <a:blip r:embed="rId11" cstate="print">
-                      <a:extLst>
-                        <a:ext uri="{28A0092B-C50C-407E-A947-70E740481C1C}">
-                          <a14:useLocalDpi xmlns:a14="http://schemas.microsoft.com/office/drawing/2010/main" val="0"/>
-                        </a:ext>
-                      </a:extLst>
-                    </a:blip>
-                    <a:srcRect/>
-                    <a:stretch>
-                      <a:fillRect/>
-                    </a:stretch>
-                  </pic:blipFill>
-                  <pic:spPr bwMode="auto">
-                    <a:xfrm>
-                      <a:off x="0" y="0"/>
-                      <a:ext cx="10678505" cy="2143125"/>
-                    </a:xfrm>
-                    <a:prstGeom prst="rect">
-                      <a:avLst/>
-                    </a:prstGeom>
-                    <a:noFill/>
-                    <a:ln>
-                      <a:noFill/>
-                    </a:ln>
-                  </pic:spPr>
-                </pic:pic>
-              </a:graphicData>
-            </a:graphic>
-            <wp14:sizeRelH relativeFrom="page">
-              <wp14:pctWidth>0</wp14:pctWidth>
-            </wp14:sizeRelH>
-            <wp14:sizeRelV relativeFrom="page">
-              <wp14:pctHeight>0</wp14:pctHeight>
-            </wp14:sizeRelV>
-          </wp:anchor>
-        </w:drawing>
+          <w:b/>
+          <w:bCs/>
+          <w:sz w:val="24"/>
+          <w:szCs w:val="24"/>
+        </w:rPr>
+        <w:t>Netzplan:</w:t>
       </w:r>
     </w:p>
     <w:p>
@@ -942,54 +626,6 @@
           <w:sz w:val="22"/>
         </w:rPr>
       </w:pPr>
-    </w:p>
-    <w:p>
-      <w:pPr>
-        <w:rPr>
-          <w:rFonts w:cstheme="minorHAnsi"/>
-          <w:sz w:val="22"/>
-        </w:rPr>
-      </w:pPr>
-    </w:p>
-    <w:p>
-      <w:pPr>
-        <w:rPr>
-          <w:rFonts w:cstheme="minorHAnsi"/>
-          <w:sz w:val="22"/>
-        </w:rPr>
-      </w:pPr>
-    </w:p>
-    <w:p>
-      <w:pPr>
-        <w:rPr>
-          <w:rFonts w:cstheme="minorHAnsi"/>
-          <w:sz w:val="22"/>
-        </w:rPr>
-      </w:pPr>
-    </w:p>
-    <w:p>
-      <w:pPr>
-        <w:rPr>
-          <w:rFonts w:cstheme="minorHAnsi"/>
-          <w:sz w:val="22"/>
-        </w:rPr>
-      </w:pPr>
-    </w:p>
-    <w:p>
-      <w:pPr>
-        <w:rPr>
-          <w:rFonts w:cstheme="minorHAnsi"/>
-          <w:sz w:val="22"/>
-        </w:rPr>
-      </w:pPr>
-    </w:p>
-    <w:p>
-      <w:pPr>
-        <w:rPr>
-          <w:rFonts w:cstheme="minorHAnsi"/>
-          <w:sz w:val="22"/>
-        </w:rPr>
-      </w:pPr>
       <w:r>
         <w:rPr>
           <w:rFonts w:cstheme="minorHAnsi"/>
@@ -997,17 +633,25 @@
           <w:sz w:val="22"/>
         </w:rPr>
         <w:drawing>
-          <wp:anchor distT="0" distB="0" distL="114300" distR="114300" simplePos="0" relativeHeight="251660288" behindDoc="1" locked="0" layoutInCell="1" allowOverlap="1" wp14:anchorId="1FEDADE9" wp14:editId="515E9A4B">
+          <wp:anchor distT="0" distB="0" distL="114300" distR="114300" simplePos="0" relativeHeight="251660288" behindDoc="1" locked="0" layoutInCell="1" allowOverlap="1" wp14:anchorId="1FEDADE9" wp14:editId="3EB1569E">
             <wp:simplePos x="0" y="0"/>
             <wp:positionH relativeFrom="page">
               <wp:align>left</wp:align>
             </wp:positionH>
             <wp:positionV relativeFrom="paragraph">
-              <wp:posOffset>380175</wp:posOffset>
+              <wp:posOffset>-489806</wp:posOffset>
             </wp:positionV>
-            <wp:extent cx="8174917" cy="990600"/>
+            <wp:extent cx="8174355" cy="990600"/>
             <wp:effectExtent l="0" t="0" r="0" b="0"/>
-            <wp:wrapNone/>
+            <wp:wrapThrough wrapText="bothSides">
+              <wp:wrapPolygon edited="0">
+                <wp:start x="0" y="0"/>
+                <wp:lineTo x="0" y="21185"/>
+                <wp:lineTo x="21545" y="21185"/>
+                <wp:lineTo x="21545" y="0"/>
+                <wp:lineTo x="0" y="0"/>
+              </wp:wrapPolygon>
+            </wp:wrapThrough>
             <wp:docPr id="3" name="Grafik 3"/>
             <wp:cNvGraphicFramePr>
               <a:graphicFrameLocks xmlns:a="http://schemas.openxmlformats.org/drawingml/2006/main" noChangeAspect="1"/>
@@ -1035,7 +679,7 @@
                   <pic:spPr bwMode="auto">
                     <a:xfrm>
                       <a:off x="0" y="0"/>
-                      <a:ext cx="8174917" cy="990600"/>
+                      <a:ext cx="8174355" cy="990600"/>
                     </a:xfrm>
                     <a:prstGeom prst="rect">
                       <a:avLst/>
@@ -1070,24 +714,6 @@
           <w:sz w:val="22"/>
         </w:rPr>
       </w:pPr>
-    </w:p>
-    <w:p>
-      <w:pPr>
-        <w:rPr>
-          <w:rFonts w:cstheme="minorHAnsi"/>
-          <w:sz w:val="22"/>
-        </w:rPr>
-      </w:pPr>
-    </w:p>
-    <w:p>
-      <w:pPr>
-        <w:rPr>
-          <w:rFonts w:cstheme="minorHAnsi"/>
-          <w:b/>
-          <w:bCs/>
-          <w:sz w:val="22"/>
-        </w:rPr>
-      </w:pPr>
       <w:r>
         <w:rPr>
           <w:rFonts w:cstheme="minorHAnsi"/>
@@ -1106,16 +732,17 @@
         <w:tblLook w:val="04A0" w:firstRow="1" w:lastRow="0" w:firstColumn="1" w:lastColumn="0" w:noHBand="0" w:noVBand="1"/>
       </w:tblPr>
       <w:tblGrid>
-        <w:gridCol w:w="2823"/>
-        <w:gridCol w:w="2818"/>
-        <w:gridCol w:w="2769"/>
-        <w:gridCol w:w="2769"/>
-        <w:gridCol w:w="2769"/>
+        <w:gridCol w:w="2424"/>
+        <w:gridCol w:w="2398"/>
+        <w:gridCol w:w="2161"/>
+        <w:gridCol w:w="2257"/>
+        <w:gridCol w:w="2342"/>
+        <w:gridCol w:w="2366"/>
       </w:tblGrid>
       <w:tr>
         <w:tc>
           <w:tcPr>
-            <w:tcW w:w="2823" w:type="dxa"/>
+            <w:tcW w:w="2424" w:type="dxa"/>
           </w:tcPr>
           <w:p>
             <w:pPr>
@@ -1123,7 +750,8 @@
                 <w:rFonts w:cstheme="minorHAnsi"/>
                 <w:b/>
                 <w:bCs/>
-                <w:sz w:val="22"/>
+                <w:sz w:val="12"/>
+                <w:szCs w:val="12"/>
               </w:rPr>
             </w:pPr>
             <w:r>
@@ -1131,7 +759,8 @@
                 <w:rFonts w:cstheme="minorHAnsi"/>
                 <w:b/>
                 <w:bCs/>
-                <w:sz w:val="22"/>
+                <w:sz w:val="12"/>
+                <w:szCs w:val="12"/>
               </w:rPr>
               <w:t>Artikel Name</w:t>
             </w:r>
@@ -1139,21 +768,23 @@
         </w:tc>
         <w:tc>
           <w:tcPr>
-            <w:tcW w:w="2818" w:type="dxa"/>
+            <w:tcW w:w="2398" w:type="dxa"/>
           </w:tcPr>
           <w:p>
             <w:pPr>
               <w:rPr>
                 <w:rFonts w:cstheme="minorHAnsi"/>
                 <w:b/>
-                <w:sz w:val="22"/>
+                <w:sz w:val="12"/>
+                <w:szCs w:val="12"/>
               </w:rPr>
             </w:pPr>
             <w:r>
               <w:rPr>
                 <w:rFonts w:cstheme="minorHAnsi"/>
                 <w:b/>
-                <w:sz w:val="22"/>
+                <w:sz w:val="12"/>
+                <w:szCs w:val="12"/>
               </w:rPr>
               <w:t>Beschreibung</w:t>
             </w:r>
@@ -1161,21 +792,47 @@
         </w:tc>
         <w:tc>
           <w:tcPr>
-            <w:tcW w:w="2769" w:type="dxa"/>
+            <w:tcW w:w="2161" w:type="dxa"/>
           </w:tcPr>
           <w:p>
             <w:pPr>
               <w:rPr>
                 <w:rFonts w:cstheme="minorHAnsi"/>
                 <w:b/>
-                <w:sz w:val="22"/>
+                <w:sz w:val="12"/>
+                <w:szCs w:val="12"/>
               </w:rPr>
             </w:pPr>
             <w:r>
               <w:rPr>
                 <w:rFonts w:cstheme="minorHAnsi"/>
                 <w:b/>
-                <w:sz w:val="22"/>
+                <w:sz w:val="12"/>
+                <w:szCs w:val="12"/>
+              </w:rPr>
+              <w:t>Begründung:</w:t>
+            </w:r>
+          </w:p>
+        </w:tc>
+        <w:tc>
+          <w:tcPr>
+            <w:tcW w:w="2257" w:type="dxa"/>
+          </w:tcPr>
+          <w:p>
+            <w:pPr>
+              <w:rPr>
+                <w:rFonts w:cstheme="minorHAnsi"/>
+                <w:b/>
+                <w:sz w:val="12"/>
+                <w:szCs w:val="12"/>
+              </w:rPr>
+            </w:pPr>
+            <w:r>
+              <w:rPr>
+                <w:rFonts w:cstheme="minorHAnsi"/>
+                <w:b/>
+                <w:sz w:val="12"/>
+                <w:szCs w:val="12"/>
               </w:rPr>
               <w:t>Anzahl</w:t>
             </w:r>
@@ -1183,21 +840,23 @@
         </w:tc>
         <w:tc>
           <w:tcPr>
-            <w:tcW w:w="2769" w:type="dxa"/>
+            <w:tcW w:w="2342" w:type="dxa"/>
           </w:tcPr>
           <w:p>
             <w:pPr>
               <w:rPr>
                 <w:rFonts w:cstheme="minorHAnsi"/>
                 <w:b/>
-                <w:sz w:val="22"/>
+                <w:sz w:val="12"/>
+                <w:szCs w:val="12"/>
               </w:rPr>
             </w:pPr>
             <w:r>
               <w:rPr>
                 <w:rFonts w:cstheme="minorHAnsi"/>
                 <w:b/>
-                <w:sz w:val="22"/>
+                <w:sz w:val="12"/>
+                <w:szCs w:val="12"/>
               </w:rPr>
               <w:t>Einzelkosten</w:t>
             </w:r>
@@ -1205,41 +864,57 @@
         </w:tc>
         <w:tc>
           <w:tcPr>
-            <w:tcW w:w="2769" w:type="dxa"/>
-          </w:tcPr>
-          <w:p>
-            <w:pPr>
-              <w:rPr>
-                <w:rFonts w:cstheme="minorHAnsi"/>
-                <w:sz w:val="22"/>
-              </w:rPr>
-            </w:pPr>
+            <w:tcW w:w="2366" w:type="dxa"/>
+          </w:tcPr>
+          <w:p>
+            <w:pPr>
+              <w:rPr>
+                <w:rFonts w:cstheme="minorHAnsi"/>
+                <w:b/>
+                <w:bCs/>
+                <w:sz w:val="12"/>
+                <w:szCs w:val="12"/>
+              </w:rPr>
+            </w:pPr>
+            <w:r>
+              <w:rPr>
+                <w:rFonts w:cstheme="minorHAnsi"/>
+                <w:b/>
+                <w:bCs/>
+                <w:sz w:val="12"/>
+                <w:szCs w:val="12"/>
+              </w:rPr>
+              <w:t>Gesamtkosten</w:t>
+            </w:r>
           </w:p>
         </w:tc>
       </w:tr>
       <w:tr>
         <w:tc>
           <w:tcPr>
-            <w:tcW w:w="2823" w:type="dxa"/>
-          </w:tcPr>
-          <w:p>
-            <w:pPr>
-              <w:rPr>
-                <w:rFonts w:cstheme="minorHAnsi"/>
-                <w:sz w:val="22"/>
-              </w:rPr>
-            </w:pPr>
-            <w:r>
-              <w:rPr>
-                <w:rFonts w:cstheme="minorHAnsi"/>
-                <w:sz w:val="22"/>
+            <w:tcW w:w="2424" w:type="dxa"/>
+          </w:tcPr>
+          <w:p>
+            <w:pPr>
+              <w:rPr>
+                <w:rFonts w:cstheme="minorHAnsi"/>
+                <w:sz w:val="12"/>
+                <w:szCs w:val="12"/>
+              </w:rPr>
+            </w:pPr>
+            <w:r>
+              <w:rPr>
+                <w:rFonts w:cstheme="minorHAnsi"/>
+                <w:sz w:val="12"/>
+                <w:szCs w:val="12"/>
               </w:rPr>
               <w:t>Verkaufs-</w:t>
             </w:r>
             <w:r>
               <w:rPr>
                 <w:rFonts w:cstheme="minorHAnsi"/>
-                <w:sz w:val="22"/>
+                <w:sz w:val="12"/>
+                <w:szCs w:val="12"/>
                 <w:lang w:val="en-US"/>
               </w:rPr>
               <w:t>PC</w:t>
@@ -1247,7 +922,8 @@
             <w:r>
               <w:rPr>
                 <w:rFonts w:cstheme="minorHAnsi"/>
-                <w:sz w:val="22"/>
+                <w:sz w:val="12"/>
+                <w:szCs w:val="12"/>
               </w:rPr>
               <w:t>s</w:t>
             </w:r>
@@ -1255,19 +931,21 @@
         </w:tc>
         <w:tc>
           <w:tcPr>
-            <w:tcW w:w="2818" w:type="dxa"/>
-          </w:tcPr>
-          <w:p>
-            <w:pPr>
-              <w:rPr>
-                <w:rFonts w:cstheme="minorHAnsi"/>
-                <w:sz w:val="22"/>
-              </w:rPr>
-            </w:pPr>
-            <w:r>
-              <w:rPr>
-                <w:rFonts w:cstheme="minorHAnsi"/>
-                <w:sz w:val="22"/>
+            <w:tcW w:w="2398" w:type="dxa"/>
+          </w:tcPr>
+          <w:p>
+            <w:pPr>
+              <w:rPr>
+                <w:rFonts w:cstheme="minorHAnsi"/>
+                <w:sz w:val="12"/>
+                <w:szCs w:val="12"/>
+              </w:rPr>
+            </w:pPr>
+            <w:r>
+              <w:rPr>
+                <w:rFonts w:cstheme="minorHAnsi"/>
+                <w:sz w:val="12"/>
+                <w:szCs w:val="12"/>
               </w:rPr>
               <w:t>Rhino Office i1463</w:t>
             </w:r>
@@ -1275,19 +953,43 @@
         </w:tc>
         <w:tc>
           <w:tcPr>
-            <w:tcW w:w="2769" w:type="dxa"/>
-          </w:tcPr>
-          <w:p>
-            <w:pPr>
-              <w:rPr>
-                <w:rFonts w:cstheme="minorHAnsi"/>
-                <w:sz w:val="22"/>
-              </w:rPr>
-            </w:pPr>
-            <w:r>
-              <w:rPr>
-                <w:rFonts w:cstheme="minorHAnsi"/>
-                <w:sz w:val="22"/>
+            <w:tcW w:w="2161" w:type="dxa"/>
+          </w:tcPr>
+          <w:p>
+            <w:pPr>
+              <w:rPr>
+                <w:rFonts w:cstheme="minorHAnsi"/>
+                <w:sz w:val="12"/>
+                <w:szCs w:val="12"/>
+              </w:rPr>
+            </w:pPr>
+            <w:r>
+              <w:rPr>
+                <w:rFonts w:cstheme="minorHAnsi"/>
+                <w:sz w:val="12"/>
+                <w:szCs w:val="12"/>
+              </w:rPr>
+              <w:t>-Preiswert, Alle nötigen Features</w:t>
+            </w:r>
+          </w:p>
+        </w:tc>
+        <w:tc>
+          <w:tcPr>
+            <w:tcW w:w="2257" w:type="dxa"/>
+          </w:tcPr>
+          <w:p>
+            <w:pPr>
+              <w:rPr>
+                <w:rFonts w:cstheme="minorHAnsi"/>
+                <w:sz w:val="12"/>
+                <w:szCs w:val="12"/>
+              </w:rPr>
+            </w:pPr>
+            <w:r>
+              <w:rPr>
+                <w:rFonts w:cstheme="minorHAnsi"/>
+                <w:sz w:val="12"/>
+                <w:szCs w:val="12"/>
               </w:rPr>
               <w:t>4x</w:t>
             </w:r>
@@ -1295,19 +997,21 @@
         </w:tc>
         <w:tc>
           <w:tcPr>
-            <w:tcW w:w="2769" w:type="dxa"/>
-          </w:tcPr>
-          <w:p>
-            <w:pPr>
-              <w:rPr>
-                <w:rFonts w:cstheme="minorHAnsi"/>
-                <w:sz w:val="22"/>
-              </w:rPr>
-            </w:pPr>
-            <w:r>
-              <w:rPr>
-                <w:rFonts w:cstheme="minorHAnsi"/>
-                <w:sz w:val="22"/>
+            <w:tcW w:w="2342" w:type="dxa"/>
+          </w:tcPr>
+          <w:p>
+            <w:pPr>
+              <w:rPr>
+                <w:rFonts w:cstheme="minorHAnsi"/>
+                <w:sz w:val="12"/>
+                <w:szCs w:val="12"/>
+              </w:rPr>
+            </w:pPr>
+            <w:r>
+              <w:rPr>
+                <w:rFonts w:cstheme="minorHAnsi"/>
+                <w:sz w:val="12"/>
+                <w:szCs w:val="12"/>
                 <w:lang w:val="en-US"/>
               </w:rPr>
               <w:t>593,80€</w:t>
@@ -1316,19 +1020,21 @@
         </w:tc>
         <w:tc>
           <w:tcPr>
-            <w:tcW w:w="2769" w:type="dxa"/>
-          </w:tcPr>
-          <w:p>
-            <w:pPr>
-              <w:rPr>
-                <w:rFonts w:cstheme="minorHAnsi"/>
-                <w:sz w:val="22"/>
-              </w:rPr>
-            </w:pPr>
-            <w:r>
-              <w:rPr>
-                <w:rFonts w:cstheme="minorHAnsi"/>
-                <w:sz w:val="22"/>
+            <w:tcW w:w="2366" w:type="dxa"/>
+          </w:tcPr>
+          <w:p>
+            <w:pPr>
+              <w:rPr>
+                <w:rFonts w:cstheme="minorHAnsi"/>
+                <w:sz w:val="12"/>
+                <w:szCs w:val="12"/>
+              </w:rPr>
+            </w:pPr>
+            <w:r>
+              <w:rPr>
+                <w:rFonts w:cstheme="minorHAnsi"/>
+                <w:sz w:val="12"/>
+                <w:szCs w:val="12"/>
               </w:rPr>
               <w:t>2.375,20€</w:t>
             </w:r>
@@ -1338,19 +1044,21 @@
       <w:tr>
         <w:tc>
           <w:tcPr>
-            <w:tcW w:w="2823" w:type="dxa"/>
-          </w:tcPr>
-          <w:p>
-            <w:pPr>
-              <w:rPr>
-                <w:rFonts w:cstheme="minorHAnsi"/>
-                <w:sz w:val="22"/>
-              </w:rPr>
-            </w:pPr>
-            <w:r>
-              <w:rPr>
-                <w:rFonts w:cstheme="minorHAnsi"/>
-                <w:sz w:val="22"/>
+            <w:tcW w:w="2424" w:type="dxa"/>
+          </w:tcPr>
+          <w:p>
+            <w:pPr>
+              <w:rPr>
+                <w:rFonts w:cstheme="minorHAnsi"/>
+                <w:sz w:val="12"/>
+                <w:szCs w:val="12"/>
+              </w:rPr>
+            </w:pPr>
+            <w:r>
+              <w:rPr>
+                <w:rFonts w:cstheme="minorHAnsi"/>
+                <w:sz w:val="12"/>
+                <w:szCs w:val="12"/>
                 <w:lang w:val="en-US"/>
               </w:rPr>
               <w:t>Workstation</w:t>
@@ -1358,7 +1066,8 @@
             <w:r>
               <w:rPr>
                 <w:rFonts w:cstheme="minorHAnsi"/>
-                <w:sz w:val="22"/>
+                <w:sz w:val="12"/>
+                <w:szCs w:val="12"/>
               </w:rPr>
               <w:t xml:space="preserve">-PC </w:t>
             </w:r>
@@ -1366,19 +1075,21 @@
         </w:tc>
         <w:tc>
           <w:tcPr>
-            <w:tcW w:w="2818" w:type="dxa"/>
-          </w:tcPr>
-          <w:p>
-            <w:pPr>
-              <w:rPr>
-                <w:rFonts w:cstheme="minorHAnsi"/>
-                <w:sz w:val="22"/>
-              </w:rPr>
-            </w:pPr>
-            <w:r>
-              <w:rPr>
-                <w:rFonts w:cstheme="minorHAnsi"/>
-                <w:sz w:val="22"/>
+            <w:tcW w:w="2398" w:type="dxa"/>
+          </w:tcPr>
+          <w:p>
+            <w:pPr>
+              <w:rPr>
+                <w:rFonts w:cstheme="minorHAnsi"/>
+                <w:sz w:val="12"/>
+                <w:szCs w:val="12"/>
+              </w:rPr>
+            </w:pPr>
+            <w:r>
+              <w:rPr>
+                <w:rFonts w:cstheme="minorHAnsi"/>
+                <w:sz w:val="12"/>
+                <w:szCs w:val="12"/>
               </w:rPr>
               <w:t>GAMING PC | Intel Core i7-10700KF 8x3.80GHz | 16GB DDR4 | RTX 3060 12GB | 250GB M.2 SSD + 1TB HDD</w:t>
             </w:r>
@@ -1386,19 +1097,60 @@
         </w:tc>
         <w:tc>
           <w:tcPr>
-            <w:tcW w:w="2769" w:type="dxa"/>
-          </w:tcPr>
-          <w:p>
-            <w:pPr>
-              <w:rPr>
-                <w:rFonts w:cstheme="minorHAnsi"/>
-                <w:sz w:val="22"/>
-              </w:rPr>
-            </w:pPr>
-            <w:r>
-              <w:rPr>
-                <w:rFonts w:cstheme="minorHAnsi"/>
-                <w:sz w:val="22"/>
+            <w:tcW w:w="2161" w:type="dxa"/>
+          </w:tcPr>
+          <w:p>
+            <w:pPr>
+              <w:rPr>
+                <w:rFonts w:cstheme="minorHAnsi"/>
+                <w:sz w:val="12"/>
+                <w:szCs w:val="12"/>
+              </w:rPr>
+            </w:pPr>
+            <w:r>
+              <w:rPr>
+                <w:rFonts w:cstheme="minorHAnsi"/>
+                <w:sz w:val="12"/>
+                <w:szCs w:val="12"/>
+              </w:rPr>
+              <w:t>-Leistungsstark, vielseitig einsetzbar</w:t>
+            </w:r>
+          </w:p>
+          <w:p>
+            <w:pPr>
+              <w:rPr>
+                <w:rFonts w:cstheme="minorHAnsi"/>
+                <w:sz w:val="12"/>
+                <w:szCs w:val="12"/>
+              </w:rPr>
+            </w:pPr>
+            <w:r>
+              <w:rPr>
+                <w:rFonts w:cstheme="minorHAnsi"/>
+                <w:sz w:val="12"/>
+                <w:szCs w:val="12"/>
+              </w:rPr>
+              <w:t>-Langlebig</w:t>
+            </w:r>
+          </w:p>
+        </w:tc>
+        <w:tc>
+          <w:tcPr>
+            <w:tcW w:w="2257" w:type="dxa"/>
+          </w:tcPr>
+          <w:p>
+            <w:pPr>
+              <w:rPr>
+                <w:rFonts w:cstheme="minorHAnsi"/>
+                <w:sz w:val="12"/>
+                <w:szCs w:val="12"/>
+              </w:rPr>
+            </w:pPr>
+            <w:r>
+              <w:rPr>
+                <w:rFonts w:cstheme="minorHAnsi"/>
+                <w:sz w:val="12"/>
+                <w:szCs w:val="12"/>
               </w:rPr>
               <w:t>1x</w:t>
             </w:r>
@@ -1406,48 +1158,44 @@
         </w:tc>
         <w:tc>
           <w:tcPr>
-            <w:tcW w:w="2769" w:type="dxa"/>
-          </w:tcPr>
-          <w:p>
-            <w:pPr>
-              <w:rPr>
-                <w:rFonts w:cstheme="minorHAnsi"/>
-                <w:sz w:val="22"/>
-              </w:rPr>
-            </w:pPr>
-            <w:r>
-              <w:rPr>
-                <w:rFonts w:cstheme="minorHAnsi"/>
-                <w:sz w:val="22"/>
-                <w:lang w:val="en-US"/>
-              </w:rPr>
-              <w:t>1</w:t>
-            </w:r>
-            <w:r>
-              <w:rPr>
-                <w:rFonts w:cstheme="minorHAnsi"/>
-                <w:sz w:val="22"/>
-                <w:lang w:val="en-US"/>
-              </w:rPr>
-              <w:t>.199,00€</w:t>
-            </w:r>
-          </w:p>
-        </w:tc>
-        <w:tc>
-          <w:tcPr>
-            <w:tcW w:w="2769" w:type="dxa"/>
-          </w:tcPr>
-          <w:p>
-            <w:pPr>
-              <w:rPr>
-                <w:rFonts w:cstheme="minorHAnsi"/>
-                <w:sz w:val="22"/>
-              </w:rPr>
-            </w:pPr>
-            <w:r>
-              <w:rPr>
-                <w:rFonts w:cstheme="minorHAnsi"/>
-                <w:sz w:val="22"/>
+            <w:tcW w:w="2342" w:type="dxa"/>
+          </w:tcPr>
+          <w:p>
+            <w:pPr>
+              <w:rPr>
+                <w:rFonts w:cstheme="minorHAnsi"/>
+                <w:sz w:val="12"/>
+                <w:szCs w:val="12"/>
+              </w:rPr>
+            </w:pPr>
+            <w:r>
+              <w:rPr>
+                <w:rFonts w:cstheme="minorHAnsi"/>
+                <w:sz w:val="12"/>
+                <w:szCs w:val="12"/>
+                <w:lang w:val="en-US"/>
+              </w:rPr>
+              <w:t>1.199,00€</w:t>
+            </w:r>
+          </w:p>
+        </w:tc>
+        <w:tc>
+          <w:tcPr>
+            <w:tcW w:w="2366" w:type="dxa"/>
+          </w:tcPr>
+          <w:p>
+            <w:pPr>
+              <w:rPr>
+                <w:rFonts w:cstheme="minorHAnsi"/>
+                <w:sz w:val="12"/>
+                <w:szCs w:val="12"/>
+              </w:rPr>
+            </w:pPr>
+            <w:r>
+              <w:rPr>
+                <w:rFonts w:cstheme="minorHAnsi"/>
+                <w:sz w:val="12"/>
+                <w:szCs w:val="12"/>
               </w:rPr>
               <w:t>1.199,00€</w:t>
             </w:r>
@@ -1457,19 +1205,21 @@
       <w:tr>
         <w:tc>
           <w:tcPr>
-            <w:tcW w:w="2823" w:type="dxa"/>
-          </w:tcPr>
-          <w:p>
-            <w:pPr>
-              <w:rPr>
-                <w:rFonts w:cstheme="minorHAnsi"/>
-                <w:sz w:val="22"/>
-              </w:rPr>
-            </w:pPr>
-            <w:r>
-              <w:rPr>
-                <w:rFonts w:cstheme="minorHAnsi"/>
-                <w:sz w:val="22"/>
+            <w:tcW w:w="2424" w:type="dxa"/>
+          </w:tcPr>
+          <w:p>
+            <w:pPr>
+              <w:rPr>
+                <w:rFonts w:cstheme="minorHAnsi"/>
+                <w:sz w:val="12"/>
+                <w:szCs w:val="12"/>
+              </w:rPr>
+            </w:pPr>
+            <w:r>
+              <w:rPr>
+                <w:rFonts w:cstheme="minorHAnsi"/>
+                <w:sz w:val="12"/>
+                <w:szCs w:val="12"/>
               </w:rPr>
               <w:t>Tastatur</w:t>
             </w:r>
@@ -1477,39 +1227,82 @@
         </w:tc>
         <w:tc>
           <w:tcPr>
-            <w:tcW w:w="2818" w:type="dxa"/>
-          </w:tcPr>
-          <w:p>
-            <w:pPr>
-              <w:rPr>
-                <w:rFonts w:cstheme="minorHAnsi"/>
-                <w:sz w:val="22"/>
-              </w:rPr>
-            </w:pPr>
-            <w:r>
-              <w:rPr>
-                <w:rFonts w:cstheme="minorHAnsi"/>
-                <w:sz w:val="22"/>
-              </w:rPr>
-              <w:t>Dell Multimedia-Tastatur KB216, Layout deutsch (QWERTZ), kabelgebunden, USB, schwarz</w:t>
-            </w:r>
-          </w:p>
-        </w:tc>
-        <w:tc>
-          <w:tcPr>
-            <w:tcW w:w="2769" w:type="dxa"/>
-          </w:tcPr>
-          <w:p>
-            <w:pPr>
-              <w:rPr>
-                <w:rFonts w:cstheme="minorHAnsi"/>
-                <w:sz w:val="22"/>
-              </w:rPr>
-            </w:pPr>
-            <w:r>
-              <w:rPr>
-                <w:rFonts w:cstheme="minorHAnsi"/>
-                <w:sz w:val="22"/>
+            <w:tcW w:w="2398" w:type="dxa"/>
+          </w:tcPr>
+          <w:p>
+            <w:pPr>
+              <w:rPr>
+                <w:rFonts w:cstheme="minorHAnsi"/>
+                <w:sz w:val="12"/>
+                <w:szCs w:val="12"/>
+              </w:rPr>
+            </w:pPr>
+            <w:r>
+              <w:rPr>
+                <w:rFonts w:cstheme="minorHAnsi"/>
+                <w:sz w:val="12"/>
+                <w:szCs w:val="12"/>
+              </w:rPr>
+              <w:t xml:space="preserve">Dell Multimedia-Tastatur KB216, Layout deutsch (QWERTZ), kabelgebunden, </w:t>
+            </w:r>
+          </w:p>
+        </w:tc>
+        <w:tc>
+          <w:tcPr>
+            <w:tcW w:w="2161" w:type="dxa"/>
+          </w:tcPr>
+          <w:p>
+            <w:pPr>
+              <w:rPr>
+                <w:rFonts w:cstheme="minorHAnsi"/>
+                <w:sz w:val="12"/>
+                <w:szCs w:val="12"/>
+              </w:rPr>
+            </w:pPr>
+            <w:r>
+              <w:rPr>
+                <w:rFonts w:cstheme="minorHAnsi"/>
+                <w:sz w:val="12"/>
+                <w:szCs w:val="12"/>
+              </w:rPr>
+              <w:t>-Preiswert, langlebig</w:t>
+            </w:r>
+          </w:p>
+          <w:p>
+            <w:pPr>
+              <w:rPr>
+                <w:rFonts w:cstheme="minorHAnsi"/>
+                <w:sz w:val="12"/>
+                <w:szCs w:val="12"/>
+              </w:rPr>
+            </w:pPr>
+            <w:r>
+              <w:rPr>
+                <w:rFonts w:cstheme="minorHAnsi"/>
+                <w:sz w:val="12"/>
+                <w:szCs w:val="12"/>
+              </w:rPr>
+              <w:t>-wartungsarm</w:t>
+            </w:r>
+          </w:p>
+        </w:tc>
+        <w:tc>
+          <w:tcPr>
+            <w:tcW w:w="2257" w:type="dxa"/>
+          </w:tcPr>
+          <w:p>
+            <w:pPr>
+              <w:rPr>
+                <w:rFonts w:cstheme="minorHAnsi"/>
+                <w:sz w:val="12"/>
+                <w:szCs w:val="12"/>
+              </w:rPr>
+            </w:pPr>
+            <w:r>
+              <w:rPr>
+                <w:rFonts w:cstheme="minorHAnsi"/>
+                <w:sz w:val="12"/>
+                <w:szCs w:val="12"/>
               </w:rPr>
               <w:t>6x</w:t>
             </w:r>
@@ -1517,19 +1310,21 @@
         </w:tc>
         <w:tc>
           <w:tcPr>
-            <w:tcW w:w="2769" w:type="dxa"/>
-          </w:tcPr>
-          <w:p>
-            <w:pPr>
-              <w:rPr>
-                <w:rFonts w:cstheme="minorHAnsi"/>
-                <w:sz w:val="22"/>
-              </w:rPr>
-            </w:pPr>
-            <w:r>
-              <w:rPr>
-                <w:rFonts w:cstheme="minorHAnsi"/>
-                <w:sz w:val="22"/>
+            <w:tcW w:w="2342" w:type="dxa"/>
+          </w:tcPr>
+          <w:p>
+            <w:pPr>
+              <w:rPr>
+                <w:rFonts w:cstheme="minorHAnsi"/>
+                <w:sz w:val="12"/>
+                <w:szCs w:val="12"/>
+              </w:rPr>
+            </w:pPr>
+            <w:r>
+              <w:rPr>
+                <w:rFonts w:cstheme="minorHAnsi"/>
+                <w:sz w:val="12"/>
+                <w:szCs w:val="12"/>
                 <w:lang w:val="en-US"/>
               </w:rPr>
               <w:t>14,90€</w:t>
@@ -1538,19 +1333,21 @@
         </w:tc>
         <w:tc>
           <w:tcPr>
-            <w:tcW w:w="2769" w:type="dxa"/>
-          </w:tcPr>
-          <w:p>
-            <w:pPr>
-              <w:rPr>
-                <w:rFonts w:cstheme="minorHAnsi"/>
-                <w:sz w:val="22"/>
-              </w:rPr>
-            </w:pPr>
-            <w:r>
-              <w:rPr>
-                <w:rFonts w:cstheme="minorHAnsi"/>
-                <w:sz w:val="22"/>
+            <w:tcW w:w="2366" w:type="dxa"/>
+          </w:tcPr>
+          <w:p>
+            <w:pPr>
+              <w:rPr>
+                <w:rFonts w:cstheme="minorHAnsi"/>
+                <w:sz w:val="12"/>
+                <w:szCs w:val="12"/>
+              </w:rPr>
+            </w:pPr>
+            <w:r>
+              <w:rPr>
+                <w:rFonts w:cstheme="minorHAnsi"/>
+                <w:sz w:val="12"/>
+                <w:szCs w:val="12"/>
               </w:rPr>
               <w:t>89,40€</w:t>
             </w:r>
@@ -1560,19 +1357,21 @@
       <w:tr>
         <w:tc>
           <w:tcPr>
-            <w:tcW w:w="2823" w:type="dxa"/>
-          </w:tcPr>
-          <w:p>
-            <w:pPr>
-              <w:rPr>
-                <w:rFonts w:cstheme="minorHAnsi"/>
-                <w:sz w:val="22"/>
-              </w:rPr>
-            </w:pPr>
-            <w:r>
-              <w:rPr>
-                <w:rFonts w:cstheme="minorHAnsi"/>
-                <w:sz w:val="22"/>
+            <w:tcW w:w="2424" w:type="dxa"/>
+          </w:tcPr>
+          <w:p>
+            <w:pPr>
+              <w:rPr>
+                <w:rFonts w:cstheme="minorHAnsi"/>
+                <w:sz w:val="12"/>
+                <w:szCs w:val="12"/>
+              </w:rPr>
+            </w:pPr>
+            <w:r>
+              <w:rPr>
+                <w:rFonts w:cstheme="minorHAnsi"/>
+                <w:sz w:val="12"/>
+                <w:szCs w:val="12"/>
                 <w:lang w:val="en-US"/>
               </w:rPr>
               <w:t>Maus</w:t>
@@ -1581,19 +1380,21 @@
         </w:tc>
         <w:tc>
           <w:tcPr>
-            <w:tcW w:w="2818" w:type="dxa"/>
-          </w:tcPr>
-          <w:p>
-            <w:pPr>
-              <w:rPr>
-                <w:rFonts w:cstheme="minorHAnsi"/>
-                <w:sz w:val="22"/>
-              </w:rPr>
-            </w:pPr>
-            <w:r>
-              <w:rPr>
-                <w:rFonts w:cstheme="minorHAnsi"/>
-                <w:sz w:val="22"/>
+            <w:tcW w:w="2398" w:type="dxa"/>
+          </w:tcPr>
+          <w:p>
+            <w:pPr>
+              <w:rPr>
+                <w:rFonts w:cstheme="minorHAnsi"/>
+                <w:sz w:val="12"/>
+                <w:szCs w:val="12"/>
+              </w:rPr>
+            </w:pPr>
+            <w:r>
+              <w:rPr>
+                <w:rFonts w:cstheme="minorHAnsi"/>
+                <w:sz w:val="12"/>
+                <w:szCs w:val="12"/>
               </w:rPr>
               <w:t>Logitech B100 Maus kabelgebunden schwarz</w:t>
             </w:r>
@@ -1601,19 +1402,60 @@
         </w:tc>
         <w:tc>
           <w:tcPr>
-            <w:tcW w:w="2769" w:type="dxa"/>
-          </w:tcPr>
-          <w:p>
-            <w:pPr>
-              <w:rPr>
-                <w:rFonts w:cstheme="minorHAnsi"/>
-                <w:sz w:val="22"/>
-              </w:rPr>
-            </w:pPr>
-            <w:r>
-              <w:rPr>
-                <w:rFonts w:cstheme="minorHAnsi"/>
-                <w:sz w:val="22"/>
+            <w:tcW w:w="2161" w:type="dxa"/>
+          </w:tcPr>
+          <w:p>
+            <w:pPr>
+              <w:rPr>
+                <w:rFonts w:cstheme="minorHAnsi"/>
+                <w:sz w:val="12"/>
+                <w:szCs w:val="12"/>
+              </w:rPr>
+            </w:pPr>
+            <w:r>
+              <w:rPr>
+                <w:rFonts w:cstheme="minorHAnsi"/>
+                <w:sz w:val="12"/>
+                <w:szCs w:val="12"/>
+              </w:rPr>
+              <w:t>-Preiswert, langlebig</w:t>
+            </w:r>
+          </w:p>
+          <w:p>
+            <w:pPr>
+              <w:rPr>
+                <w:rFonts w:cstheme="minorHAnsi"/>
+                <w:sz w:val="12"/>
+                <w:szCs w:val="12"/>
+              </w:rPr>
+            </w:pPr>
+            <w:r>
+              <w:rPr>
+                <w:rFonts w:cstheme="minorHAnsi"/>
+                <w:sz w:val="12"/>
+                <w:szCs w:val="12"/>
+              </w:rPr>
+              <w:t>-wartungsarm</w:t>
+            </w:r>
+          </w:p>
+        </w:tc>
+        <w:tc>
+          <w:tcPr>
+            <w:tcW w:w="2257" w:type="dxa"/>
+          </w:tcPr>
+          <w:p>
+            <w:pPr>
+              <w:rPr>
+                <w:rFonts w:cstheme="minorHAnsi"/>
+                <w:sz w:val="12"/>
+                <w:szCs w:val="12"/>
+              </w:rPr>
+            </w:pPr>
+            <w:r>
+              <w:rPr>
+                <w:rFonts w:cstheme="minorHAnsi"/>
+                <w:sz w:val="12"/>
+                <w:szCs w:val="12"/>
               </w:rPr>
               <w:t>6x</w:t>
             </w:r>
@@ -1621,19 +1463,21 @@
         </w:tc>
         <w:tc>
           <w:tcPr>
-            <w:tcW w:w="2769" w:type="dxa"/>
-          </w:tcPr>
-          <w:p>
-            <w:pPr>
-              <w:rPr>
-                <w:rFonts w:cstheme="minorHAnsi"/>
-                <w:sz w:val="22"/>
-              </w:rPr>
-            </w:pPr>
-            <w:r>
-              <w:rPr>
-                <w:rFonts w:cstheme="minorHAnsi"/>
-                <w:sz w:val="22"/>
+            <w:tcW w:w="2342" w:type="dxa"/>
+          </w:tcPr>
+          <w:p>
+            <w:pPr>
+              <w:rPr>
+                <w:rFonts w:cstheme="minorHAnsi"/>
+                <w:sz w:val="12"/>
+                <w:szCs w:val="12"/>
+              </w:rPr>
+            </w:pPr>
+            <w:r>
+              <w:rPr>
+                <w:rFonts w:cstheme="minorHAnsi"/>
+                <w:sz w:val="12"/>
+                <w:szCs w:val="12"/>
                 <w:lang w:val="en-US"/>
               </w:rPr>
               <w:t>12,41€</w:t>
@@ -1641,7 +1485,8 @@
             <w:r>
               <w:rPr>
                 <w:rFonts w:cstheme="minorHAnsi"/>
-                <w:sz w:val="22"/>
+                <w:sz w:val="12"/>
+                <w:szCs w:val="12"/>
                 <w:lang w:val="en-US"/>
               </w:rPr>
               <w:tab/>
@@ -1650,19 +1495,21 @@
         </w:tc>
         <w:tc>
           <w:tcPr>
-            <w:tcW w:w="2769" w:type="dxa"/>
-          </w:tcPr>
-          <w:p>
-            <w:pPr>
-              <w:rPr>
-                <w:rFonts w:cstheme="minorHAnsi"/>
-                <w:sz w:val="22"/>
-              </w:rPr>
-            </w:pPr>
-            <w:r>
-              <w:rPr>
-                <w:rFonts w:cstheme="minorHAnsi"/>
-                <w:sz w:val="22"/>
+            <w:tcW w:w="2366" w:type="dxa"/>
+          </w:tcPr>
+          <w:p>
+            <w:pPr>
+              <w:rPr>
+                <w:rFonts w:cstheme="minorHAnsi"/>
+                <w:sz w:val="12"/>
+                <w:szCs w:val="12"/>
+              </w:rPr>
+            </w:pPr>
+            <w:r>
+              <w:rPr>
+                <w:rFonts w:cstheme="minorHAnsi"/>
+                <w:sz w:val="12"/>
+                <w:szCs w:val="12"/>
               </w:rPr>
               <w:t>74,46€</w:t>
             </w:r>
@@ -1672,19 +1519,21 @@
       <w:tr>
         <w:tc>
           <w:tcPr>
-            <w:tcW w:w="2823" w:type="dxa"/>
-          </w:tcPr>
-          <w:p>
-            <w:pPr>
-              <w:rPr>
-                <w:rFonts w:cstheme="minorHAnsi"/>
-                <w:sz w:val="22"/>
-              </w:rPr>
-            </w:pPr>
-            <w:r>
-              <w:rPr>
-                <w:rFonts w:cstheme="minorHAnsi"/>
-                <w:sz w:val="22"/>
+            <w:tcW w:w="2424" w:type="dxa"/>
+          </w:tcPr>
+          <w:p>
+            <w:pPr>
+              <w:rPr>
+                <w:rFonts w:cstheme="minorHAnsi"/>
+                <w:sz w:val="12"/>
+                <w:szCs w:val="12"/>
+              </w:rPr>
+            </w:pPr>
+            <w:r>
+              <w:rPr>
+                <w:rFonts w:cstheme="minorHAnsi"/>
+                <w:sz w:val="12"/>
+                <w:szCs w:val="12"/>
                 <w:lang w:val="en-US"/>
               </w:rPr>
               <w:t>Monitor</w:t>
@@ -1693,20 +1542,22 @@
         </w:tc>
         <w:tc>
           <w:tcPr>
-            <w:tcW w:w="2818" w:type="dxa"/>
-          </w:tcPr>
-          <w:p>
-            <w:pPr>
-              <w:rPr>
-                <w:rFonts w:cstheme="minorHAnsi"/>
-                <w:sz w:val="22"/>
-                <w:lang w:val="en-US"/>
-              </w:rPr>
-            </w:pPr>
-            <w:r>
-              <w:rPr>
-                <w:rFonts w:cstheme="minorHAnsi"/>
-                <w:sz w:val="22"/>
+            <w:tcW w:w="2398" w:type="dxa"/>
+          </w:tcPr>
+          <w:p>
+            <w:pPr>
+              <w:rPr>
+                <w:rFonts w:cstheme="minorHAnsi"/>
+                <w:sz w:val="12"/>
+                <w:szCs w:val="12"/>
+                <w:lang w:val="en-US"/>
+              </w:rPr>
+            </w:pPr>
+            <w:r>
+              <w:rPr>
+                <w:rFonts w:cstheme="minorHAnsi"/>
+                <w:sz w:val="12"/>
+                <w:szCs w:val="12"/>
                 <w:lang w:val="en-US"/>
               </w:rPr>
               <w:t xml:space="preserve">Acer K272HLHbi 69cm (27") FHD VA Monitor VGA/HDMI 75Hz 1ms </w:t>
@@ -1715,7 +1566,8 @@
             <w:r>
               <w:rPr>
                 <w:rFonts w:cstheme="minorHAnsi"/>
-                <w:sz w:val="22"/>
+                <w:sz w:val="12"/>
+                <w:szCs w:val="12"/>
                 <w:lang w:val="en-US"/>
               </w:rPr>
               <w:t>FreeSync</w:t>
@@ -1725,19 +1577,60 @@
         </w:tc>
         <w:tc>
           <w:tcPr>
-            <w:tcW w:w="2769" w:type="dxa"/>
-          </w:tcPr>
-          <w:p>
-            <w:pPr>
-              <w:rPr>
-                <w:rFonts w:cstheme="minorHAnsi"/>
-                <w:sz w:val="22"/>
-              </w:rPr>
-            </w:pPr>
-            <w:r>
-              <w:rPr>
-                <w:rFonts w:cstheme="minorHAnsi"/>
-                <w:sz w:val="22"/>
+            <w:tcW w:w="2161" w:type="dxa"/>
+          </w:tcPr>
+          <w:p>
+            <w:pPr>
+              <w:rPr>
+                <w:rFonts w:cstheme="minorHAnsi"/>
+                <w:sz w:val="12"/>
+                <w:szCs w:val="12"/>
+              </w:rPr>
+            </w:pPr>
+            <w:r>
+              <w:rPr>
+                <w:rFonts w:cstheme="minorHAnsi"/>
+                <w:sz w:val="12"/>
+                <w:szCs w:val="12"/>
+              </w:rPr>
+              <w:t>-ausreichend groß</w:t>
+            </w:r>
+          </w:p>
+          <w:p>
+            <w:pPr>
+              <w:rPr>
+                <w:rFonts w:cstheme="minorHAnsi"/>
+                <w:sz w:val="12"/>
+                <w:szCs w:val="12"/>
+              </w:rPr>
+            </w:pPr>
+            <w:r>
+              <w:rPr>
+                <w:rFonts w:cstheme="minorHAnsi"/>
+                <w:sz w:val="12"/>
+                <w:szCs w:val="12"/>
+              </w:rPr>
+              <w:t>-gute Auflösung</w:t>
+            </w:r>
+          </w:p>
+        </w:tc>
+        <w:tc>
+          <w:tcPr>
+            <w:tcW w:w="2257" w:type="dxa"/>
+          </w:tcPr>
+          <w:p>
+            <w:pPr>
+              <w:rPr>
+                <w:rFonts w:cstheme="minorHAnsi"/>
+                <w:sz w:val="12"/>
+                <w:szCs w:val="12"/>
+              </w:rPr>
+            </w:pPr>
+            <w:r>
+              <w:rPr>
+                <w:rFonts w:cstheme="minorHAnsi"/>
+                <w:sz w:val="12"/>
+                <w:szCs w:val="12"/>
               </w:rPr>
               <w:t>7x</w:t>
             </w:r>
@@ -1745,19 +1638,21 @@
         </w:tc>
         <w:tc>
           <w:tcPr>
-            <w:tcW w:w="2769" w:type="dxa"/>
-          </w:tcPr>
-          <w:p>
-            <w:pPr>
-              <w:rPr>
-                <w:rFonts w:cstheme="minorHAnsi"/>
-                <w:sz w:val="22"/>
-              </w:rPr>
-            </w:pPr>
-            <w:r>
-              <w:rPr>
-                <w:rFonts w:cstheme="minorHAnsi"/>
-                <w:sz w:val="22"/>
+            <w:tcW w:w="2342" w:type="dxa"/>
+          </w:tcPr>
+          <w:p>
+            <w:pPr>
+              <w:rPr>
+                <w:rFonts w:cstheme="minorHAnsi"/>
+                <w:sz w:val="12"/>
+                <w:szCs w:val="12"/>
+              </w:rPr>
+            </w:pPr>
+            <w:r>
+              <w:rPr>
+                <w:rFonts w:cstheme="minorHAnsi"/>
+                <w:sz w:val="12"/>
+                <w:szCs w:val="12"/>
                 <w:lang w:val="en-US"/>
               </w:rPr>
               <w:t>109,00€</w:t>
@@ -1765,7 +1660,8 @@
             <w:r>
               <w:rPr>
                 <w:rFonts w:cstheme="minorHAnsi"/>
-                <w:sz w:val="22"/>
+                <w:sz w:val="12"/>
+                <w:szCs w:val="12"/>
                 <w:lang w:val="en-US"/>
               </w:rPr>
               <w:tab/>
@@ -1774,19 +1670,21 @@
         </w:tc>
         <w:tc>
           <w:tcPr>
-            <w:tcW w:w="2769" w:type="dxa"/>
-          </w:tcPr>
-          <w:p>
-            <w:pPr>
-              <w:rPr>
-                <w:rFonts w:cstheme="minorHAnsi"/>
-                <w:sz w:val="22"/>
-              </w:rPr>
-            </w:pPr>
-            <w:r>
-              <w:rPr>
-                <w:rFonts w:cstheme="minorHAnsi"/>
-                <w:sz w:val="22"/>
+            <w:tcW w:w="2366" w:type="dxa"/>
+          </w:tcPr>
+          <w:p>
+            <w:pPr>
+              <w:rPr>
+                <w:rFonts w:cstheme="minorHAnsi"/>
+                <w:sz w:val="12"/>
+                <w:szCs w:val="12"/>
+              </w:rPr>
+            </w:pPr>
+            <w:r>
+              <w:rPr>
+                <w:rFonts w:cstheme="minorHAnsi"/>
+                <w:sz w:val="12"/>
+                <w:szCs w:val="12"/>
               </w:rPr>
               <w:t>763,00€</w:t>
             </w:r>
@@ -1796,47 +1694,44 @@
       <w:tr>
         <w:tc>
           <w:tcPr>
-            <w:tcW w:w="2823" w:type="dxa"/>
-          </w:tcPr>
-          <w:p>
-            <w:pPr>
-              <w:rPr>
-                <w:rFonts w:cstheme="minorHAnsi"/>
-                <w:sz w:val="22"/>
-              </w:rPr>
-            </w:pPr>
-            <w:r>
-              <w:rPr>
-                <w:rFonts w:cstheme="minorHAnsi"/>
-                <w:sz w:val="22"/>
-              </w:rPr>
-              <w:t>Geschäftsführung</w:t>
-            </w:r>
-            <w:r>
-              <w:rPr>
-                <w:rFonts w:cstheme="minorHAnsi"/>
-                <w:sz w:val="22"/>
-              </w:rPr>
-              <w:t xml:space="preserve"> Laptop</w:t>
-            </w:r>
-          </w:p>
-        </w:tc>
-        <w:tc>
-          <w:tcPr>
-            <w:tcW w:w="2818" w:type="dxa"/>
-          </w:tcPr>
-          <w:p>
-            <w:pPr>
-              <w:rPr>
-                <w:rFonts w:cstheme="minorHAnsi"/>
-                <w:sz w:val="22"/>
-                <w:lang w:val="en-US"/>
-              </w:rPr>
-            </w:pPr>
-            <w:r>
-              <w:rPr>
-                <w:rFonts w:cstheme="minorHAnsi"/>
-                <w:sz w:val="22"/>
+            <w:tcW w:w="2424" w:type="dxa"/>
+          </w:tcPr>
+          <w:p>
+            <w:pPr>
+              <w:rPr>
+                <w:rFonts w:cstheme="minorHAnsi"/>
+                <w:sz w:val="12"/>
+                <w:szCs w:val="12"/>
+              </w:rPr>
+            </w:pPr>
+            <w:r>
+              <w:rPr>
+                <w:rFonts w:cstheme="minorHAnsi"/>
+                <w:sz w:val="12"/>
+                <w:szCs w:val="12"/>
+              </w:rPr>
+              <w:t>Geschäftsführung Laptop</w:t>
+            </w:r>
+          </w:p>
+        </w:tc>
+        <w:tc>
+          <w:tcPr>
+            <w:tcW w:w="2398" w:type="dxa"/>
+          </w:tcPr>
+          <w:p>
+            <w:pPr>
+              <w:rPr>
+                <w:rFonts w:cstheme="minorHAnsi"/>
+                <w:sz w:val="12"/>
+                <w:szCs w:val="12"/>
+                <w:lang w:val="en-US"/>
+              </w:rPr>
+            </w:pPr>
+            <w:r>
+              <w:rPr>
+                <w:rFonts w:cstheme="minorHAnsi"/>
+                <w:sz w:val="12"/>
+                <w:szCs w:val="12"/>
                 <w:lang w:val="en-US"/>
               </w:rPr>
               <w:t xml:space="preserve">HP Pavilion 17,3" FHD i7-11370H 16GB/512GB SSD RTX3050Ti </w:t>
@@ -1845,7 +1740,8 @@
             <w:r>
               <w:rPr>
                 <w:rFonts w:cstheme="minorHAnsi"/>
-                <w:sz w:val="22"/>
+                <w:sz w:val="12"/>
+                <w:szCs w:val="12"/>
                 <w:lang w:val="en-US"/>
               </w:rPr>
               <w:t>nOS</w:t>
@@ -1854,7 +1750,8 @@
             <w:r>
               <w:rPr>
                 <w:rFonts w:cstheme="minorHAnsi"/>
-                <w:sz w:val="22"/>
+                <w:sz w:val="12"/>
+                <w:szCs w:val="12"/>
                 <w:lang w:val="en-US"/>
               </w:rPr>
               <w:t xml:space="preserve"> 17-cd2475ng</w:t>
@@ -1863,19 +1760,60 @@
         </w:tc>
         <w:tc>
           <w:tcPr>
-            <w:tcW w:w="2769" w:type="dxa"/>
-          </w:tcPr>
-          <w:p>
-            <w:pPr>
-              <w:rPr>
-                <w:rFonts w:cstheme="minorHAnsi"/>
-                <w:sz w:val="22"/>
-              </w:rPr>
-            </w:pPr>
-            <w:r>
-              <w:rPr>
-                <w:rFonts w:cstheme="minorHAnsi"/>
-                <w:sz w:val="22"/>
+            <w:tcW w:w="2161" w:type="dxa"/>
+          </w:tcPr>
+          <w:p>
+            <w:pPr>
+              <w:rPr>
+                <w:rFonts w:cstheme="minorHAnsi"/>
+                <w:sz w:val="12"/>
+                <w:szCs w:val="12"/>
+              </w:rPr>
+            </w:pPr>
+            <w:r>
+              <w:rPr>
+                <w:rFonts w:cstheme="minorHAnsi"/>
+                <w:sz w:val="12"/>
+                <w:szCs w:val="12"/>
+              </w:rPr>
+              <w:t>-Leistungsstark</w:t>
+            </w:r>
+          </w:p>
+          <w:p>
+            <w:pPr>
+              <w:rPr>
+                <w:rFonts w:cstheme="minorHAnsi"/>
+                <w:sz w:val="12"/>
+                <w:szCs w:val="12"/>
+              </w:rPr>
+            </w:pPr>
+            <w:r>
+              <w:rPr>
+                <w:rFonts w:cstheme="minorHAnsi"/>
+                <w:sz w:val="12"/>
+                <w:szCs w:val="12"/>
+              </w:rPr>
+              <w:t>-Dockingstationsfähig</w:t>
+            </w:r>
+          </w:p>
+        </w:tc>
+        <w:tc>
+          <w:tcPr>
+            <w:tcW w:w="2257" w:type="dxa"/>
+          </w:tcPr>
+          <w:p>
+            <w:pPr>
+              <w:rPr>
+                <w:rFonts w:cstheme="minorHAnsi"/>
+                <w:sz w:val="12"/>
+                <w:szCs w:val="12"/>
+              </w:rPr>
+            </w:pPr>
+            <w:r>
+              <w:rPr>
+                <w:rFonts w:cstheme="minorHAnsi"/>
+                <w:sz w:val="12"/>
+                <w:szCs w:val="12"/>
               </w:rPr>
               <w:t>1x</w:t>
             </w:r>
@@ -1883,19 +1821,21 @@
         </w:tc>
         <w:tc>
           <w:tcPr>
-            <w:tcW w:w="2769" w:type="dxa"/>
-          </w:tcPr>
-          <w:p>
-            <w:pPr>
-              <w:rPr>
-                <w:rFonts w:cstheme="minorHAnsi"/>
-                <w:sz w:val="22"/>
-              </w:rPr>
-            </w:pPr>
-            <w:r>
-              <w:rPr>
-                <w:rFonts w:cstheme="minorHAnsi"/>
-                <w:sz w:val="22"/>
+            <w:tcW w:w="2342" w:type="dxa"/>
+          </w:tcPr>
+          <w:p>
+            <w:pPr>
+              <w:rPr>
+                <w:rFonts w:cstheme="minorHAnsi"/>
+                <w:sz w:val="12"/>
+                <w:szCs w:val="12"/>
+              </w:rPr>
+            </w:pPr>
+            <w:r>
+              <w:rPr>
+                <w:rFonts w:cstheme="minorHAnsi"/>
+                <w:sz w:val="12"/>
+                <w:szCs w:val="12"/>
                 <w:lang w:val="en-US"/>
               </w:rPr>
               <w:t>869,00€</w:t>
@@ -1904,19 +1844,21 @@
         </w:tc>
         <w:tc>
           <w:tcPr>
-            <w:tcW w:w="2769" w:type="dxa"/>
-          </w:tcPr>
-          <w:p>
-            <w:pPr>
-              <w:rPr>
-                <w:rFonts w:cstheme="minorHAnsi"/>
-                <w:sz w:val="22"/>
-              </w:rPr>
-            </w:pPr>
-            <w:r>
-              <w:rPr>
-                <w:rFonts w:cstheme="minorHAnsi"/>
-                <w:sz w:val="22"/>
+            <w:tcW w:w="2366" w:type="dxa"/>
+          </w:tcPr>
+          <w:p>
+            <w:pPr>
+              <w:rPr>
+                <w:rFonts w:cstheme="minorHAnsi"/>
+                <w:sz w:val="12"/>
+                <w:szCs w:val="12"/>
+              </w:rPr>
+            </w:pPr>
+            <w:r>
+              <w:rPr>
+                <w:rFonts w:cstheme="minorHAnsi"/>
+                <w:sz w:val="12"/>
+                <w:szCs w:val="12"/>
               </w:rPr>
               <w:t>869,00€</w:t>
             </w:r>
@@ -1926,19 +1868,21 @@
       <w:tr>
         <w:tc>
           <w:tcPr>
-            <w:tcW w:w="2823" w:type="dxa"/>
-          </w:tcPr>
-          <w:p>
-            <w:pPr>
-              <w:rPr>
-                <w:rFonts w:cstheme="minorHAnsi"/>
-                <w:sz w:val="22"/>
-              </w:rPr>
-            </w:pPr>
-            <w:r>
-              <w:rPr>
-                <w:rFonts w:cstheme="minorHAnsi"/>
-                <w:sz w:val="22"/>
+            <w:tcW w:w="2424" w:type="dxa"/>
+          </w:tcPr>
+          <w:p>
+            <w:pPr>
+              <w:rPr>
+                <w:rFonts w:cstheme="minorHAnsi"/>
+                <w:sz w:val="12"/>
+                <w:szCs w:val="12"/>
+              </w:rPr>
+            </w:pPr>
+            <w:r>
+              <w:rPr>
+                <w:rFonts w:cstheme="minorHAnsi"/>
+                <w:sz w:val="12"/>
+                <w:szCs w:val="12"/>
                 <w:lang w:val="en-US"/>
               </w:rPr>
               <w:t>Docking Station</w:t>
@@ -1947,13 +1891,14 @@
         </w:tc>
         <w:tc>
           <w:tcPr>
-            <w:tcW w:w="2818" w:type="dxa"/>
-          </w:tcPr>
-          <w:p>
-            <w:pPr>
-              <w:rPr>
-                <w:rFonts w:cstheme="minorHAnsi"/>
-                <w:sz w:val="22"/>
+            <w:tcW w:w="2398" w:type="dxa"/>
+          </w:tcPr>
+          <w:p>
+            <w:pPr>
+              <w:rPr>
+                <w:rFonts w:cstheme="minorHAnsi"/>
+                <w:sz w:val="12"/>
+                <w:szCs w:val="12"/>
                 <w:lang w:val="en-US"/>
               </w:rPr>
             </w:pPr>
@@ -1961,7 +1906,8 @@
             <w:r>
               <w:rPr>
                 <w:rFonts w:cstheme="minorHAnsi"/>
-                <w:sz w:val="22"/>
+                <w:sz w:val="12"/>
+                <w:szCs w:val="12"/>
                 <w:lang w:val="en-US"/>
               </w:rPr>
               <w:t>i</w:t>
@@ -1970,7 +1916,8 @@
             <w:r>
               <w:rPr>
                 <w:rFonts w:cstheme="minorHAnsi"/>
-                <w:sz w:val="22"/>
+                <w:sz w:val="12"/>
+                <w:szCs w:val="12"/>
                 <w:lang w:val="en-US"/>
               </w:rPr>
               <w:t xml:space="preserve">-tec USB-C Dual Display Docking Station </w:t>
@@ -1979,7 +1926,8 @@
             <w:r>
               <w:rPr>
                 <w:rFonts w:cstheme="minorHAnsi"/>
-                <w:sz w:val="22"/>
+                <w:sz w:val="12"/>
+                <w:szCs w:val="12"/>
                 <w:lang w:val="en-US"/>
               </w:rPr>
               <w:t>mit</w:t>
@@ -1988,7 +1936,8 @@
             <w:r>
               <w:rPr>
                 <w:rFonts w:cstheme="minorHAnsi"/>
-                <w:sz w:val="22"/>
+                <w:sz w:val="12"/>
+                <w:szCs w:val="12"/>
                 <w:lang w:val="en-US"/>
               </w:rPr>
               <w:t xml:space="preserve"> 100W</w:t>
@@ -1997,19 +1946,70 @@
         </w:tc>
         <w:tc>
           <w:tcPr>
-            <w:tcW w:w="2769" w:type="dxa"/>
-          </w:tcPr>
-          <w:p>
-            <w:pPr>
-              <w:rPr>
-                <w:rFonts w:cstheme="minorHAnsi"/>
-                <w:sz w:val="22"/>
-              </w:rPr>
-            </w:pPr>
-            <w:r>
-              <w:rPr>
-                <w:rFonts w:cstheme="minorHAnsi"/>
-                <w:sz w:val="22"/>
+            <w:tcW w:w="2161" w:type="dxa"/>
+          </w:tcPr>
+          <w:p>
+            <w:pPr>
+              <w:rPr>
+                <w:rFonts w:cstheme="minorHAnsi"/>
+                <w:sz w:val="12"/>
+                <w:szCs w:val="12"/>
+              </w:rPr>
+            </w:pPr>
+            <w:r>
+              <w:rPr>
+                <w:rFonts w:cstheme="minorHAnsi"/>
+                <w:sz w:val="12"/>
+                <w:szCs w:val="12"/>
+              </w:rPr>
+              <w:t>-kompakt, alle nötigen Anschlüsse</w:t>
+            </w:r>
+          </w:p>
+          <w:p>
+            <w:pPr>
+              <w:rPr>
+                <w:rFonts w:cstheme="minorHAnsi"/>
+                <w:sz w:val="12"/>
+                <w:szCs w:val="12"/>
+              </w:rPr>
+            </w:pPr>
+            <w:r>
+              <w:rPr>
+                <w:rFonts w:cstheme="minorHAnsi"/>
+                <w:sz w:val="12"/>
+                <w:szCs w:val="12"/>
+              </w:rPr>
+              <w:t xml:space="preserve">-starke </w:t>
+            </w:r>
+            <w:proofErr w:type="spellStart"/>
+            <w:r>
+              <w:rPr>
+                <w:rFonts w:cstheme="minorHAnsi"/>
+                <w:sz w:val="12"/>
+                <w:szCs w:val="12"/>
+              </w:rPr>
+              <w:t>Powerdelivery</w:t>
+            </w:r>
+            <w:proofErr w:type="spellEnd"/>
+          </w:p>
+        </w:tc>
+        <w:tc>
+          <w:tcPr>
+            <w:tcW w:w="2257" w:type="dxa"/>
+          </w:tcPr>
+          <w:p>
+            <w:pPr>
+              <w:rPr>
+                <w:rFonts w:cstheme="minorHAnsi"/>
+                <w:sz w:val="12"/>
+                <w:szCs w:val="12"/>
+              </w:rPr>
+            </w:pPr>
+            <w:r>
+              <w:rPr>
+                <w:rFonts w:cstheme="minorHAnsi"/>
+                <w:sz w:val="12"/>
+                <w:szCs w:val="12"/>
               </w:rPr>
               <w:t>1x</w:t>
             </w:r>
@@ -2017,19 +2017,21 @@
         </w:tc>
         <w:tc>
           <w:tcPr>
-            <w:tcW w:w="2769" w:type="dxa"/>
-          </w:tcPr>
-          <w:p>
-            <w:pPr>
-              <w:rPr>
-                <w:rFonts w:cstheme="minorHAnsi"/>
-                <w:sz w:val="22"/>
-              </w:rPr>
-            </w:pPr>
-            <w:r>
-              <w:rPr>
-                <w:rFonts w:cstheme="minorHAnsi"/>
-                <w:sz w:val="22"/>
+            <w:tcW w:w="2342" w:type="dxa"/>
+          </w:tcPr>
+          <w:p>
+            <w:pPr>
+              <w:rPr>
+                <w:rFonts w:cstheme="minorHAnsi"/>
+                <w:sz w:val="12"/>
+                <w:szCs w:val="12"/>
+              </w:rPr>
+            </w:pPr>
+            <w:r>
+              <w:rPr>
+                <w:rFonts w:cstheme="minorHAnsi"/>
+                <w:sz w:val="12"/>
+                <w:szCs w:val="12"/>
                 <w:lang w:val="en-US"/>
               </w:rPr>
               <w:t>100,90€</w:t>
@@ -2037,7 +2039,8 @@
             <w:r>
               <w:rPr>
                 <w:rFonts w:cstheme="minorHAnsi"/>
-                <w:sz w:val="22"/>
+                <w:sz w:val="12"/>
+                <w:szCs w:val="12"/>
                 <w:lang w:val="en-US"/>
               </w:rPr>
               <w:tab/>
@@ -2046,26 +2049,29 @@
         </w:tc>
         <w:tc>
           <w:tcPr>
-            <w:tcW w:w="2769" w:type="dxa"/>
-          </w:tcPr>
-          <w:p>
-            <w:pPr>
-              <w:rPr>
-                <w:rFonts w:cstheme="minorHAnsi"/>
-                <w:sz w:val="22"/>
-              </w:rPr>
-            </w:pPr>
-            <w:r>
-              <w:rPr>
-                <w:rFonts w:cstheme="minorHAnsi"/>
-                <w:sz w:val="22"/>
+            <w:tcW w:w="2366" w:type="dxa"/>
+          </w:tcPr>
+          <w:p>
+            <w:pPr>
+              <w:rPr>
+                <w:rFonts w:cstheme="minorHAnsi"/>
+                <w:sz w:val="12"/>
+                <w:szCs w:val="12"/>
+              </w:rPr>
+            </w:pPr>
+            <w:r>
+              <w:rPr>
+                <w:rFonts w:cstheme="minorHAnsi"/>
+                <w:sz w:val="12"/>
+                <w:szCs w:val="12"/>
               </w:rPr>
               <w:t>100,90</w:t>
             </w:r>
             <w:r>
               <w:rPr>
                 <w:rFonts w:cstheme="minorHAnsi"/>
-                <w:sz w:val="22"/>
+                <w:sz w:val="12"/>
+                <w:szCs w:val="12"/>
               </w:rPr>
               <w:t>€</w:t>
             </w:r>
@@ -2075,28 +2081,30 @@
       <w:tr>
         <w:tc>
           <w:tcPr>
-            <w:tcW w:w="2823" w:type="dxa"/>
-          </w:tcPr>
-          <w:p>
-            <w:pPr>
-              <w:rPr>
-                <w:rFonts w:cstheme="minorHAnsi"/>
-                <w:sz w:val="22"/>
-              </w:rPr>
-            </w:pPr>
-            <w:r>
-              <w:rPr>
-                <w:rFonts w:cstheme="minorHAnsi"/>
-                <w:sz w:val="22"/>
-                <w:lang w:val="en-US"/>
-              </w:rPr>
-              <w:lastRenderedPageBreak/>
+            <w:tcW w:w="2424" w:type="dxa"/>
+          </w:tcPr>
+          <w:p>
+            <w:pPr>
+              <w:rPr>
+                <w:rFonts w:cstheme="minorHAnsi"/>
+                <w:sz w:val="12"/>
+                <w:szCs w:val="12"/>
+              </w:rPr>
+            </w:pPr>
+            <w:r>
+              <w:rPr>
+                <w:rFonts w:cstheme="minorHAnsi"/>
+                <w:sz w:val="12"/>
+                <w:szCs w:val="12"/>
+                <w:lang w:val="en-US"/>
+              </w:rPr>
               <w:t>Webserver</w:t>
             </w:r>
             <w:r>
               <w:rPr>
                 <w:rFonts w:cstheme="minorHAnsi"/>
-                <w:sz w:val="22"/>
+                <w:sz w:val="12"/>
+                <w:szCs w:val="12"/>
                 <w:lang w:val="en-US"/>
               </w:rPr>
               <w:t xml:space="preserve"> Server</w:t>
@@ -2104,7 +2112,8 @@
             <w:r>
               <w:rPr>
                 <w:rFonts w:cstheme="minorHAnsi"/>
-                <w:sz w:val="22"/>
+                <w:sz w:val="12"/>
+                <w:szCs w:val="12"/>
                 <w:lang w:val="en-US"/>
               </w:rPr>
               <w:t xml:space="preserve"> RPi</w:t>
@@ -2113,19 +2122,21 @@
         </w:tc>
         <w:tc>
           <w:tcPr>
-            <w:tcW w:w="2818" w:type="dxa"/>
-          </w:tcPr>
-          <w:p>
-            <w:pPr>
-              <w:rPr>
-                <w:rFonts w:cstheme="minorHAnsi"/>
-                <w:sz w:val="22"/>
-              </w:rPr>
-            </w:pPr>
-            <w:r>
-              <w:rPr>
-                <w:rFonts w:cstheme="minorHAnsi"/>
-                <w:sz w:val="22"/>
+            <w:tcW w:w="2398" w:type="dxa"/>
+          </w:tcPr>
+          <w:p>
+            <w:pPr>
+              <w:rPr>
+                <w:rFonts w:cstheme="minorHAnsi"/>
+                <w:sz w:val="12"/>
+                <w:szCs w:val="12"/>
+              </w:rPr>
+            </w:pPr>
+            <w:r>
+              <w:rPr>
+                <w:rFonts w:cstheme="minorHAnsi"/>
+                <w:sz w:val="12"/>
+                <w:szCs w:val="12"/>
               </w:rPr>
               <w:t>Raspberry Pi 4 Computer Modell B, 4GB RAM</w:t>
             </w:r>
@@ -2133,19 +2144,68 @@
         </w:tc>
         <w:tc>
           <w:tcPr>
-            <w:tcW w:w="2769" w:type="dxa"/>
-          </w:tcPr>
-          <w:p>
-            <w:pPr>
-              <w:rPr>
-                <w:rFonts w:cstheme="minorHAnsi"/>
-                <w:sz w:val="22"/>
-              </w:rPr>
-            </w:pPr>
-            <w:r>
-              <w:rPr>
-                <w:rFonts w:cstheme="minorHAnsi"/>
-                <w:sz w:val="22"/>
+            <w:tcW w:w="2161" w:type="dxa"/>
+          </w:tcPr>
+          <w:p>
+            <w:pPr>
+              <w:rPr>
+                <w:rFonts w:cstheme="minorHAnsi"/>
+                <w:sz w:val="12"/>
+                <w:szCs w:val="12"/>
+              </w:rPr>
+            </w:pPr>
+            <w:r>
+              <w:rPr>
+                <w:rFonts w:cstheme="minorHAnsi"/>
+                <w:sz w:val="12"/>
+                <w:szCs w:val="12"/>
+              </w:rPr>
+              <w:t>-sehr stromsparend</w:t>
+            </w:r>
+          </w:p>
+          <w:p>
+            <w:pPr>
+              <w:rPr>
+                <w:rFonts w:cstheme="minorHAnsi"/>
+                <w:sz w:val="12"/>
+                <w:szCs w:val="12"/>
+              </w:rPr>
+            </w:pPr>
+            <w:r>
+              <w:rPr>
+                <w:rFonts w:cstheme="minorHAnsi"/>
+                <w:sz w:val="12"/>
+                <w:szCs w:val="12"/>
+              </w:rPr>
+              <w:t>-</w:t>
+            </w:r>
+            <w:r>
+              <w:rPr>
+                <w:rFonts w:cstheme="minorHAnsi"/>
+                <w:sz w:val="12"/>
+                <w:szCs w:val="12"/>
+              </w:rPr>
+              <w:t>wartungsarm, platzsparend</w:t>
+            </w:r>
+          </w:p>
+        </w:tc>
+        <w:tc>
+          <w:tcPr>
+            <w:tcW w:w="2257" w:type="dxa"/>
+          </w:tcPr>
+          <w:p>
+            <w:pPr>
+              <w:rPr>
+                <w:rFonts w:cstheme="minorHAnsi"/>
+                <w:sz w:val="12"/>
+                <w:szCs w:val="12"/>
+              </w:rPr>
+            </w:pPr>
+            <w:r>
+              <w:rPr>
+                <w:rFonts w:cstheme="minorHAnsi"/>
+                <w:sz w:val="12"/>
+                <w:szCs w:val="12"/>
               </w:rPr>
               <w:t>1x</w:t>
             </w:r>
@@ -2153,19 +2213,21 @@
         </w:tc>
         <w:tc>
           <w:tcPr>
-            <w:tcW w:w="2769" w:type="dxa"/>
-          </w:tcPr>
-          <w:p>
-            <w:pPr>
-              <w:rPr>
-                <w:rFonts w:cstheme="minorHAnsi"/>
-                <w:sz w:val="22"/>
-              </w:rPr>
-            </w:pPr>
-            <w:r>
-              <w:rPr>
-                <w:rFonts w:cstheme="minorHAnsi"/>
-                <w:sz w:val="22"/>
+            <w:tcW w:w="2342" w:type="dxa"/>
+          </w:tcPr>
+          <w:p>
+            <w:pPr>
+              <w:rPr>
+                <w:rFonts w:cstheme="minorHAnsi"/>
+                <w:sz w:val="12"/>
+                <w:szCs w:val="12"/>
+              </w:rPr>
+            </w:pPr>
+            <w:r>
+              <w:rPr>
+                <w:rFonts w:cstheme="minorHAnsi"/>
+                <w:sz w:val="12"/>
+                <w:szCs w:val="12"/>
                 <w:lang w:val="en-US"/>
               </w:rPr>
               <w:t>66,90€</w:t>
@@ -2173,7 +2235,8 @@
             <w:r>
               <w:rPr>
                 <w:rFonts w:cstheme="minorHAnsi"/>
-                <w:sz w:val="22"/>
+                <w:sz w:val="12"/>
+                <w:szCs w:val="12"/>
                 <w:lang w:val="en-US"/>
               </w:rPr>
               <w:tab/>
@@ -2182,19 +2245,21 @@
         </w:tc>
         <w:tc>
           <w:tcPr>
-            <w:tcW w:w="2769" w:type="dxa"/>
-          </w:tcPr>
-          <w:p>
-            <w:pPr>
-              <w:rPr>
-                <w:rFonts w:cstheme="minorHAnsi"/>
-                <w:sz w:val="22"/>
-              </w:rPr>
-            </w:pPr>
-            <w:r>
-              <w:rPr>
-                <w:rFonts w:cstheme="minorHAnsi"/>
-                <w:sz w:val="22"/>
+            <w:tcW w:w="2366" w:type="dxa"/>
+          </w:tcPr>
+          <w:p>
+            <w:pPr>
+              <w:rPr>
+                <w:rFonts w:cstheme="minorHAnsi"/>
+                <w:sz w:val="12"/>
+                <w:szCs w:val="12"/>
+              </w:rPr>
+            </w:pPr>
+            <w:r>
+              <w:rPr>
+                <w:rFonts w:cstheme="minorHAnsi"/>
+                <w:sz w:val="12"/>
+                <w:szCs w:val="12"/>
               </w:rPr>
               <w:t>66,90€</w:t>
             </w:r>
@@ -2204,19 +2269,21 @@
       <w:tr>
         <w:tc>
           <w:tcPr>
-            <w:tcW w:w="2823" w:type="dxa"/>
-          </w:tcPr>
-          <w:p>
-            <w:pPr>
-              <w:rPr>
-                <w:rFonts w:cstheme="minorHAnsi"/>
-                <w:sz w:val="22"/>
-              </w:rPr>
-            </w:pPr>
-            <w:r>
-              <w:rPr>
-                <w:rFonts w:cstheme="minorHAnsi"/>
-                <w:sz w:val="22"/>
+            <w:tcW w:w="2424" w:type="dxa"/>
+          </w:tcPr>
+          <w:p>
+            <w:pPr>
+              <w:rPr>
+                <w:rFonts w:cstheme="minorHAnsi"/>
+                <w:sz w:val="12"/>
+                <w:szCs w:val="12"/>
+              </w:rPr>
+            </w:pPr>
+            <w:r>
+              <w:rPr>
+                <w:rFonts w:cstheme="minorHAnsi"/>
+                <w:sz w:val="12"/>
+                <w:szCs w:val="12"/>
                 <w:lang w:val="en-US"/>
               </w:rPr>
               <w:t>Switch</w:t>
@@ -2225,68 +2292,106 @@
         </w:tc>
         <w:tc>
           <w:tcPr>
-            <w:tcW w:w="2818" w:type="dxa"/>
-          </w:tcPr>
-          <w:p>
-            <w:pPr>
-              <w:rPr>
-                <w:rFonts w:cstheme="minorHAnsi"/>
-                <w:sz w:val="22"/>
-                <w:lang w:val="en-US"/>
-              </w:rPr>
-            </w:pPr>
-            <w:r>
-              <w:rPr>
-                <w:rFonts w:cstheme="minorHAnsi"/>
-                <w:sz w:val="22"/>
-                <w:lang w:val="en-US"/>
-              </w:rPr>
-              <w:t>Cisco Catalyst Switch Modell 2960G WS-C2960G-48TC-L 48 Port 4 x SFP managed</w:t>
-            </w:r>
-          </w:p>
-        </w:tc>
-        <w:tc>
-          <w:tcPr>
-            <w:tcW w:w="2769" w:type="dxa"/>
-          </w:tcPr>
-          <w:p>
-            <w:pPr>
-              <w:rPr>
-                <w:rFonts w:cstheme="minorHAnsi"/>
-                <w:sz w:val="22"/>
-              </w:rPr>
-            </w:pPr>
-            <w:r>
-              <w:rPr>
-                <w:rFonts w:cstheme="minorHAnsi"/>
-                <w:sz w:val="22"/>
-              </w:rPr>
-              <w:t>4</w:t>
-            </w:r>
-            <w:r>
-              <w:rPr>
-                <w:rFonts w:cstheme="minorHAnsi"/>
-                <w:sz w:val="22"/>
-              </w:rPr>
-              <w:t>x</w:t>
-            </w:r>
-          </w:p>
-        </w:tc>
-        <w:tc>
-          <w:tcPr>
-            <w:tcW w:w="2769" w:type="dxa"/>
-          </w:tcPr>
-          <w:p>
-            <w:pPr>
-              <w:rPr>
-                <w:rFonts w:cstheme="minorHAnsi"/>
-                <w:sz w:val="22"/>
-              </w:rPr>
-            </w:pPr>
-            <w:r>
-              <w:rPr>
-                <w:rFonts w:cstheme="minorHAnsi"/>
-                <w:sz w:val="22"/>
+            <w:tcW w:w="2398" w:type="dxa"/>
+          </w:tcPr>
+          <w:p>
+            <w:pPr>
+              <w:rPr>
+                <w:rFonts w:cstheme="minorHAnsi"/>
+                <w:sz w:val="12"/>
+                <w:szCs w:val="12"/>
+                <w:lang w:val="en-US"/>
+              </w:rPr>
+            </w:pPr>
+            <w:r>
+              <w:rPr>
+                <w:rFonts w:cstheme="minorHAnsi"/>
+                <w:sz w:val="12"/>
+                <w:szCs w:val="12"/>
+                <w:lang w:val="en-US"/>
+              </w:rPr>
+              <w:t xml:space="preserve">Cisco Catalyst Switch Modell 2960G WS-C2960G-48TC-L 48 Port 4 x SFP </w:t>
+            </w:r>
+          </w:p>
+        </w:tc>
+        <w:tc>
+          <w:tcPr>
+            <w:tcW w:w="2161" w:type="dxa"/>
+          </w:tcPr>
+          <w:p>
+            <w:pPr>
+              <w:rPr>
+                <w:rFonts w:cstheme="minorHAnsi"/>
+                <w:sz w:val="12"/>
+                <w:szCs w:val="12"/>
+              </w:rPr>
+            </w:pPr>
+            <w:r>
+              <w:rPr>
+                <w:rFonts w:cstheme="minorHAnsi"/>
+                <w:sz w:val="12"/>
+                <w:szCs w:val="12"/>
+              </w:rPr>
+              <w:t>-viele Ports,</w:t>
+            </w:r>
+          </w:p>
+          <w:p>
+            <w:pPr>
+              <w:rPr>
+                <w:rFonts w:cstheme="minorHAnsi"/>
+                <w:sz w:val="12"/>
+                <w:szCs w:val="12"/>
+              </w:rPr>
+            </w:pPr>
+            <w:r>
+              <w:rPr>
+                <w:rFonts w:cstheme="minorHAnsi"/>
+                <w:sz w:val="12"/>
+                <w:szCs w:val="12"/>
+              </w:rPr>
+              <w:t>-Preiswert</w:t>
+            </w:r>
+          </w:p>
+        </w:tc>
+        <w:tc>
+          <w:tcPr>
+            <w:tcW w:w="2257" w:type="dxa"/>
+          </w:tcPr>
+          <w:p>
+            <w:pPr>
+              <w:rPr>
+                <w:rFonts w:cstheme="minorHAnsi"/>
+                <w:sz w:val="12"/>
+                <w:szCs w:val="12"/>
+              </w:rPr>
+            </w:pPr>
+            <w:r>
+              <w:rPr>
+                <w:rFonts w:cstheme="minorHAnsi"/>
+                <w:sz w:val="12"/>
+                <w:szCs w:val="12"/>
+              </w:rPr>
+              <w:t>4x</w:t>
+            </w:r>
+          </w:p>
+        </w:tc>
+        <w:tc>
+          <w:tcPr>
+            <w:tcW w:w="2342" w:type="dxa"/>
+          </w:tcPr>
+          <w:p>
+            <w:pPr>
+              <w:rPr>
+                <w:rFonts w:cstheme="minorHAnsi"/>
+                <w:sz w:val="12"/>
+                <w:szCs w:val="12"/>
+              </w:rPr>
+            </w:pPr>
+            <w:r>
+              <w:rPr>
+                <w:rFonts w:cstheme="minorHAnsi"/>
+                <w:sz w:val="12"/>
+                <w:szCs w:val="12"/>
                 <w:lang w:val="en-US"/>
               </w:rPr>
               <w:t>139,00€</w:t>
@@ -2295,26 +2400,29 @@
         </w:tc>
         <w:tc>
           <w:tcPr>
-            <w:tcW w:w="2769" w:type="dxa"/>
-          </w:tcPr>
-          <w:p>
-            <w:pPr>
-              <w:rPr>
-                <w:rFonts w:cstheme="minorHAnsi"/>
-                <w:sz w:val="22"/>
-              </w:rPr>
-            </w:pPr>
-            <w:r>
-              <w:rPr>
-                <w:rFonts w:cstheme="minorHAnsi"/>
-                <w:sz w:val="22"/>
+            <w:tcW w:w="2366" w:type="dxa"/>
+          </w:tcPr>
+          <w:p>
+            <w:pPr>
+              <w:rPr>
+                <w:rFonts w:cstheme="minorHAnsi"/>
+                <w:sz w:val="12"/>
+                <w:szCs w:val="12"/>
+              </w:rPr>
+            </w:pPr>
+            <w:r>
+              <w:rPr>
+                <w:rFonts w:cstheme="minorHAnsi"/>
+                <w:sz w:val="12"/>
+                <w:szCs w:val="12"/>
               </w:rPr>
               <w:t>556</w:t>
             </w:r>
             <w:r>
               <w:rPr>
                 <w:rFonts w:cstheme="minorHAnsi"/>
-                <w:sz w:val="22"/>
+                <w:sz w:val="12"/>
+                <w:szCs w:val="12"/>
               </w:rPr>
               <w:t>,00€</w:t>
             </w:r>
@@ -2324,19 +2432,21 @@
       <w:tr>
         <w:tc>
           <w:tcPr>
-            <w:tcW w:w="2823" w:type="dxa"/>
-          </w:tcPr>
-          <w:p>
-            <w:pPr>
-              <w:rPr>
-                <w:rFonts w:cstheme="minorHAnsi"/>
-                <w:sz w:val="22"/>
-              </w:rPr>
-            </w:pPr>
-            <w:r>
-              <w:rPr>
-                <w:rFonts w:cstheme="minorHAnsi"/>
-                <w:sz w:val="22"/>
+            <w:tcW w:w="2424" w:type="dxa"/>
+          </w:tcPr>
+          <w:p>
+            <w:pPr>
+              <w:rPr>
+                <w:rFonts w:cstheme="minorHAnsi"/>
+                <w:sz w:val="12"/>
+                <w:szCs w:val="12"/>
+              </w:rPr>
+            </w:pPr>
+            <w:r>
+              <w:rPr>
+                <w:rFonts w:cstheme="minorHAnsi"/>
+                <w:sz w:val="12"/>
+                <w:szCs w:val="12"/>
                 <w:lang w:val="en-US"/>
               </w:rPr>
               <w:t>Router</w:t>
@@ -2345,19 +2455,21 @@
         </w:tc>
         <w:tc>
           <w:tcPr>
-            <w:tcW w:w="2818" w:type="dxa"/>
-          </w:tcPr>
-          <w:p>
-            <w:pPr>
-              <w:rPr>
-                <w:rFonts w:cstheme="minorHAnsi"/>
-                <w:sz w:val="22"/>
-              </w:rPr>
-            </w:pPr>
-            <w:r>
-              <w:rPr>
-                <w:rFonts w:cstheme="minorHAnsi"/>
-                <w:sz w:val="22"/>
+            <w:tcW w:w="2398" w:type="dxa"/>
+          </w:tcPr>
+          <w:p>
+            <w:pPr>
+              <w:rPr>
+                <w:rFonts w:cstheme="minorHAnsi"/>
+                <w:sz w:val="12"/>
+                <w:szCs w:val="12"/>
+              </w:rPr>
+            </w:pPr>
+            <w:r>
+              <w:rPr>
+                <w:rFonts w:cstheme="minorHAnsi"/>
+                <w:sz w:val="12"/>
+                <w:szCs w:val="12"/>
               </w:rPr>
               <w:t>Cisco C887VAM-K9</w:t>
             </w:r>
@@ -2365,19 +2477,43 @@
         </w:tc>
         <w:tc>
           <w:tcPr>
-            <w:tcW w:w="2769" w:type="dxa"/>
-          </w:tcPr>
-          <w:p>
-            <w:pPr>
-              <w:rPr>
-                <w:rFonts w:cstheme="minorHAnsi"/>
-                <w:sz w:val="22"/>
-              </w:rPr>
-            </w:pPr>
-            <w:r>
-              <w:rPr>
-                <w:rFonts w:cstheme="minorHAnsi"/>
-                <w:sz w:val="22"/>
+            <w:tcW w:w="2161" w:type="dxa"/>
+          </w:tcPr>
+          <w:p>
+            <w:pPr>
+              <w:rPr>
+                <w:rFonts w:cstheme="minorHAnsi"/>
+                <w:sz w:val="12"/>
+                <w:szCs w:val="12"/>
+              </w:rPr>
+            </w:pPr>
+            <w:r>
+              <w:rPr>
+                <w:rFonts w:cstheme="minorHAnsi"/>
+                <w:sz w:val="12"/>
+                <w:szCs w:val="12"/>
+              </w:rPr>
+              <w:t>-Preiswert, wartungsarm</w:t>
+            </w:r>
+          </w:p>
+        </w:tc>
+        <w:tc>
+          <w:tcPr>
+            <w:tcW w:w="2257" w:type="dxa"/>
+          </w:tcPr>
+          <w:p>
+            <w:pPr>
+              <w:rPr>
+                <w:rFonts w:cstheme="minorHAnsi"/>
+                <w:sz w:val="12"/>
+                <w:szCs w:val="12"/>
+              </w:rPr>
+            </w:pPr>
+            <w:r>
+              <w:rPr>
+                <w:rFonts w:cstheme="minorHAnsi"/>
+                <w:sz w:val="12"/>
+                <w:szCs w:val="12"/>
               </w:rPr>
               <w:t>1x</w:t>
             </w:r>
@@ -2385,19 +2521,21 @@
         </w:tc>
         <w:tc>
           <w:tcPr>
-            <w:tcW w:w="2769" w:type="dxa"/>
-          </w:tcPr>
-          <w:p>
-            <w:pPr>
-              <w:rPr>
-                <w:rFonts w:cstheme="minorHAnsi"/>
-                <w:sz w:val="22"/>
-              </w:rPr>
-            </w:pPr>
-            <w:r>
-              <w:rPr>
-                <w:rFonts w:cstheme="minorHAnsi"/>
-                <w:sz w:val="22"/>
+            <w:tcW w:w="2342" w:type="dxa"/>
+          </w:tcPr>
+          <w:p>
+            <w:pPr>
+              <w:rPr>
+                <w:rFonts w:cstheme="minorHAnsi"/>
+                <w:sz w:val="12"/>
+                <w:szCs w:val="12"/>
+              </w:rPr>
+            </w:pPr>
+            <w:r>
+              <w:rPr>
+                <w:rFonts w:cstheme="minorHAnsi"/>
+                <w:sz w:val="12"/>
+                <w:szCs w:val="12"/>
                 <w:lang w:val="en-US"/>
               </w:rPr>
               <w:t>238,00€</w:t>
@@ -2406,19 +2544,21 @@
         </w:tc>
         <w:tc>
           <w:tcPr>
-            <w:tcW w:w="2769" w:type="dxa"/>
-          </w:tcPr>
-          <w:p>
-            <w:pPr>
-              <w:rPr>
-                <w:rFonts w:cstheme="minorHAnsi"/>
-                <w:sz w:val="22"/>
-              </w:rPr>
-            </w:pPr>
-            <w:r>
-              <w:rPr>
-                <w:rFonts w:cstheme="minorHAnsi"/>
-                <w:sz w:val="22"/>
+            <w:tcW w:w="2366" w:type="dxa"/>
+          </w:tcPr>
+          <w:p>
+            <w:pPr>
+              <w:rPr>
+                <w:rFonts w:cstheme="minorHAnsi"/>
+                <w:sz w:val="12"/>
+                <w:szCs w:val="12"/>
+              </w:rPr>
+            </w:pPr>
+            <w:r>
+              <w:rPr>
+                <w:rFonts w:cstheme="minorHAnsi"/>
+                <w:sz w:val="12"/>
+                <w:szCs w:val="12"/>
               </w:rPr>
               <w:t>238,00€</w:t>
             </w:r>
@@ -2428,13 +2568,14 @@
       <w:tr>
         <w:tc>
           <w:tcPr>
-            <w:tcW w:w="2823" w:type="dxa"/>
-          </w:tcPr>
-          <w:p>
-            <w:pPr>
-              <w:rPr>
-                <w:rFonts w:cstheme="minorHAnsi"/>
-                <w:sz w:val="22"/>
+            <w:tcW w:w="2424" w:type="dxa"/>
+          </w:tcPr>
+          <w:p>
+            <w:pPr>
+              <w:rPr>
+                <w:rFonts w:cstheme="minorHAnsi"/>
+                <w:sz w:val="12"/>
+                <w:szCs w:val="12"/>
                 <w:lang w:val="en-US"/>
               </w:rPr>
             </w:pPr>
@@ -2442,7 +2583,8 @@
             <w:r>
               <w:rPr>
                 <w:rFonts w:cstheme="minorHAnsi"/>
-                <w:sz w:val="22"/>
+                <w:sz w:val="12"/>
+                <w:szCs w:val="12"/>
                 <w:lang w:val="en-US"/>
               </w:rPr>
               <w:t>Gehalt</w:t>
@@ -2451,7 +2593,8 @@
             <w:r>
               <w:rPr>
                 <w:rFonts w:cstheme="minorHAnsi"/>
-                <w:sz w:val="22"/>
+                <w:sz w:val="12"/>
+                <w:szCs w:val="12"/>
                 <w:lang w:val="en-US"/>
               </w:rPr>
               <w:t xml:space="preserve"> Nils Simon</w:t>
@@ -2460,46 +2603,64 @@
         </w:tc>
         <w:tc>
           <w:tcPr>
-            <w:tcW w:w="2818" w:type="dxa"/>
-          </w:tcPr>
-          <w:p>
-            <w:pPr>
-              <w:rPr>
-                <w:rFonts w:cstheme="minorHAnsi"/>
-                <w:sz w:val="22"/>
-              </w:rPr>
-            </w:pPr>
-          </w:p>
-        </w:tc>
-        <w:tc>
-          <w:tcPr>
-            <w:tcW w:w="2769" w:type="dxa"/>
-          </w:tcPr>
-          <w:p>
-            <w:pPr>
-              <w:rPr>
-                <w:rFonts w:cstheme="minorHAnsi"/>
-                <w:sz w:val="22"/>
-              </w:rPr>
-            </w:pPr>
-          </w:p>
-        </w:tc>
-        <w:tc>
-          <w:tcPr>
-            <w:tcW w:w="2769" w:type="dxa"/>
-          </w:tcPr>
-          <w:p>
-            <w:pPr>
-              <w:rPr>
-                <w:rFonts w:cstheme="minorHAnsi"/>
-                <w:sz w:val="22"/>
-                <w:lang w:val="en-US"/>
-              </w:rPr>
-            </w:pPr>
-            <w:r>
-              <w:rPr>
-                <w:rFonts w:cstheme="minorHAnsi"/>
-                <w:sz w:val="22"/>
+            <w:tcW w:w="2398" w:type="dxa"/>
+          </w:tcPr>
+          <w:p>
+            <w:pPr>
+              <w:rPr>
+                <w:rFonts w:cstheme="minorHAnsi"/>
+                <w:sz w:val="12"/>
+                <w:szCs w:val="12"/>
+              </w:rPr>
+            </w:pPr>
+          </w:p>
+        </w:tc>
+        <w:tc>
+          <w:tcPr>
+            <w:tcW w:w="2161" w:type="dxa"/>
+          </w:tcPr>
+          <w:p>
+            <w:pPr>
+              <w:rPr>
+                <w:rFonts w:cstheme="minorHAnsi"/>
+                <w:sz w:val="12"/>
+                <w:szCs w:val="12"/>
+              </w:rPr>
+            </w:pPr>
+          </w:p>
+        </w:tc>
+        <w:tc>
+          <w:tcPr>
+            <w:tcW w:w="2257" w:type="dxa"/>
+          </w:tcPr>
+          <w:p>
+            <w:pPr>
+              <w:rPr>
+                <w:rFonts w:cstheme="minorHAnsi"/>
+                <w:sz w:val="12"/>
+                <w:szCs w:val="12"/>
+              </w:rPr>
+            </w:pPr>
+          </w:p>
+        </w:tc>
+        <w:tc>
+          <w:tcPr>
+            <w:tcW w:w="2342" w:type="dxa"/>
+          </w:tcPr>
+          <w:p>
+            <w:pPr>
+              <w:rPr>
+                <w:rFonts w:cstheme="minorHAnsi"/>
+                <w:sz w:val="12"/>
+                <w:szCs w:val="12"/>
+                <w:lang w:val="en-US"/>
+              </w:rPr>
+            </w:pPr>
+            <w:r>
+              <w:rPr>
+                <w:rFonts w:cstheme="minorHAnsi"/>
+                <w:sz w:val="12"/>
+                <w:szCs w:val="12"/>
                 <w:lang w:val="en-US"/>
               </w:rPr>
               <w:t>58,00€/h</w:t>
@@ -2508,19 +2669,21 @@
         </w:tc>
         <w:tc>
           <w:tcPr>
-            <w:tcW w:w="2769" w:type="dxa"/>
-          </w:tcPr>
-          <w:p>
-            <w:pPr>
-              <w:rPr>
-                <w:rFonts w:cstheme="minorHAnsi"/>
-                <w:sz w:val="22"/>
-              </w:rPr>
-            </w:pPr>
-            <w:r>
-              <w:rPr>
-                <w:rFonts w:cstheme="minorHAnsi"/>
-                <w:sz w:val="22"/>
+            <w:tcW w:w="2366" w:type="dxa"/>
+          </w:tcPr>
+          <w:p>
+            <w:pPr>
+              <w:rPr>
+                <w:rFonts w:cstheme="minorHAnsi"/>
+                <w:sz w:val="12"/>
+                <w:szCs w:val="12"/>
+              </w:rPr>
+            </w:pPr>
+            <w:r>
+              <w:rPr>
+                <w:rFonts w:cstheme="minorHAnsi"/>
+                <w:sz w:val="12"/>
+                <w:szCs w:val="12"/>
               </w:rPr>
               <w:t>1.421,00 €</w:t>
             </w:r>
@@ -2530,13 +2693,14 @@
       <w:tr>
         <w:tc>
           <w:tcPr>
-            <w:tcW w:w="2823" w:type="dxa"/>
-          </w:tcPr>
-          <w:p>
-            <w:pPr>
-              <w:rPr>
-                <w:rFonts w:cstheme="minorHAnsi"/>
-                <w:sz w:val="22"/>
+            <w:tcW w:w="2424" w:type="dxa"/>
+          </w:tcPr>
+          <w:p>
+            <w:pPr>
+              <w:rPr>
+                <w:rFonts w:cstheme="minorHAnsi"/>
+                <w:sz w:val="12"/>
+                <w:szCs w:val="12"/>
                 <w:lang w:val="en-US"/>
               </w:rPr>
             </w:pPr>
@@ -2544,7 +2708,8 @@
             <w:r>
               <w:rPr>
                 <w:rFonts w:cstheme="minorHAnsi"/>
-                <w:sz w:val="22"/>
+                <w:sz w:val="12"/>
+                <w:szCs w:val="12"/>
                 <w:lang w:val="en-US"/>
               </w:rPr>
               <w:t>Gehalt</w:t>
@@ -2553,7 +2718,8 @@
             <w:r>
               <w:rPr>
                 <w:rFonts w:cstheme="minorHAnsi"/>
-                <w:sz w:val="22"/>
+                <w:sz w:val="12"/>
+                <w:szCs w:val="12"/>
                 <w:lang w:val="en-US"/>
               </w:rPr>
               <w:t xml:space="preserve"> Niklas Schraff</w:t>
@@ -2562,46 +2728,64 @@
         </w:tc>
         <w:tc>
           <w:tcPr>
-            <w:tcW w:w="2818" w:type="dxa"/>
-          </w:tcPr>
-          <w:p>
-            <w:pPr>
-              <w:rPr>
-                <w:rFonts w:cstheme="minorHAnsi"/>
-                <w:sz w:val="22"/>
-              </w:rPr>
-            </w:pPr>
-          </w:p>
-        </w:tc>
-        <w:tc>
-          <w:tcPr>
-            <w:tcW w:w="2769" w:type="dxa"/>
-          </w:tcPr>
-          <w:p>
-            <w:pPr>
-              <w:rPr>
-                <w:rFonts w:cstheme="minorHAnsi"/>
-                <w:sz w:val="22"/>
-              </w:rPr>
-            </w:pPr>
-          </w:p>
-        </w:tc>
-        <w:tc>
-          <w:tcPr>
-            <w:tcW w:w="2769" w:type="dxa"/>
-          </w:tcPr>
-          <w:p>
-            <w:pPr>
-              <w:rPr>
-                <w:rFonts w:cstheme="minorHAnsi"/>
-                <w:sz w:val="22"/>
-                <w:lang w:val="en-US"/>
-              </w:rPr>
-            </w:pPr>
-            <w:r>
-              <w:rPr>
-                <w:rFonts w:cstheme="minorHAnsi"/>
-                <w:sz w:val="22"/>
+            <w:tcW w:w="2398" w:type="dxa"/>
+          </w:tcPr>
+          <w:p>
+            <w:pPr>
+              <w:rPr>
+                <w:rFonts w:cstheme="minorHAnsi"/>
+                <w:sz w:val="12"/>
+                <w:szCs w:val="12"/>
+              </w:rPr>
+            </w:pPr>
+          </w:p>
+        </w:tc>
+        <w:tc>
+          <w:tcPr>
+            <w:tcW w:w="2161" w:type="dxa"/>
+          </w:tcPr>
+          <w:p>
+            <w:pPr>
+              <w:rPr>
+                <w:rFonts w:cstheme="minorHAnsi"/>
+                <w:sz w:val="12"/>
+                <w:szCs w:val="12"/>
+              </w:rPr>
+            </w:pPr>
+          </w:p>
+        </w:tc>
+        <w:tc>
+          <w:tcPr>
+            <w:tcW w:w="2257" w:type="dxa"/>
+          </w:tcPr>
+          <w:p>
+            <w:pPr>
+              <w:rPr>
+                <w:rFonts w:cstheme="minorHAnsi"/>
+                <w:sz w:val="12"/>
+                <w:szCs w:val="12"/>
+              </w:rPr>
+            </w:pPr>
+          </w:p>
+        </w:tc>
+        <w:tc>
+          <w:tcPr>
+            <w:tcW w:w="2342" w:type="dxa"/>
+          </w:tcPr>
+          <w:p>
+            <w:pPr>
+              <w:rPr>
+                <w:rFonts w:cstheme="minorHAnsi"/>
+                <w:sz w:val="12"/>
+                <w:szCs w:val="12"/>
+                <w:lang w:val="en-US"/>
+              </w:rPr>
+            </w:pPr>
+            <w:r>
+              <w:rPr>
+                <w:rFonts w:cstheme="minorHAnsi"/>
+                <w:sz w:val="12"/>
+                <w:szCs w:val="12"/>
                 <w:lang w:val="en-US"/>
               </w:rPr>
               <w:t>58,00€/h</w:t>
@@ -2610,19 +2794,21 @@
         </w:tc>
         <w:tc>
           <w:tcPr>
-            <w:tcW w:w="2769" w:type="dxa"/>
-          </w:tcPr>
-          <w:p>
-            <w:pPr>
-              <w:rPr>
-                <w:rFonts w:cstheme="minorHAnsi"/>
-                <w:sz w:val="22"/>
-              </w:rPr>
-            </w:pPr>
-            <w:r>
-              <w:rPr>
-                <w:rFonts w:cstheme="minorHAnsi"/>
-                <w:sz w:val="22"/>
+            <w:tcW w:w="2366" w:type="dxa"/>
+          </w:tcPr>
+          <w:p>
+            <w:pPr>
+              <w:rPr>
+                <w:rFonts w:cstheme="minorHAnsi"/>
+                <w:sz w:val="12"/>
+                <w:szCs w:val="12"/>
+              </w:rPr>
+            </w:pPr>
+            <w:r>
+              <w:rPr>
+                <w:rFonts w:cstheme="minorHAnsi"/>
+                <w:sz w:val="12"/>
+                <w:szCs w:val="12"/>
               </w:rPr>
               <w:t>899,00€</w:t>
             </w:r>
@@ -2632,127 +2818,135 @@
       <w:tr>
         <w:tc>
           <w:tcPr>
-            <w:tcW w:w="2823" w:type="dxa"/>
-          </w:tcPr>
-          <w:p>
-            <w:pPr>
-              <w:rPr>
-                <w:rFonts w:cstheme="minorHAnsi"/>
-                <w:sz w:val="22"/>
-                <w:lang w:val="en-US"/>
-              </w:rPr>
-            </w:pPr>
-          </w:p>
-          <w:p>
-            <w:pPr>
-              <w:rPr>
-                <w:rFonts w:cstheme="minorHAnsi"/>
-                <w:sz w:val="22"/>
-                <w:lang w:val="en-US"/>
-              </w:rPr>
-            </w:pPr>
-          </w:p>
-        </w:tc>
-        <w:tc>
-          <w:tcPr>
-            <w:tcW w:w="2818" w:type="dxa"/>
-          </w:tcPr>
-          <w:p>
-            <w:pPr>
-              <w:rPr>
-                <w:rFonts w:cstheme="minorHAnsi"/>
-                <w:sz w:val="22"/>
-              </w:rPr>
-            </w:pPr>
-          </w:p>
-        </w:tc>
-        <w:tc>
-          <w:tcPr>
-            <w:tcW w:w="2769" w:type="dxa"/>
-          </w:tcPr>
-          <w:p>
-            <w:pPr>
-              <w:rPr>
-                <w:rFonts w:cstheme="minorHAnsi"/>
-                <w:sz w:val="22"/>
-              </w:rPr>
-            </w:pPr>
-          </w:p>
-        </w:tc>
-        <w:tc>
-          <w:tcPr>
-            <w:tcW w:w="2769" w:type="dxa"/>
-          </w:tcPr>
-          <w:p>
-            <w:pPr>
-              <w:rPr>
-                <w:rFonts w:cstheme="minorHAnsi"/>
-                <w:sz w:val="22"/>
-                <w:lang w:val="en-US"/>
-              </w:rPr>
-            </w:pPr>
-          </w:p>
-        </w:tc>
-        <w:tc>
-          <w:tcPr>
-            <w:tcW w:w="2769" w:type="dxa"/>
-          </w:tcPr>
-          <w:p>
-            <w:pPr>
-              <w:rPr>
-                <w:rFonts w:cstheme="minorHAnsi"/>
-                <w:sz w:val="22"/>
-              </w:rPr>
-            </w:pPr>
+            <w:tcW w:w="2424" w:type="dxa"/>
+          </w:tcPr>
+          <w:p>
+            <w:pPr>
+              <w:rPr>
+                <w:rFonts w:cstheme="minorHAnsi"/>
+                <w:b/>
+                <w:bCs/>
+                <w:sz w:val="12"/>
+                <w:szCs w:val="12"/>
+                <w:lang w:val="en-US"/>
+              </w:rPr>
+            </w:pPr>
+            <w:r>
+              <w:rPr>
+                <w:rFonts w:cstheme="minorHAnsi"/>
+                <w:b/>
+                <w:bCs/>
+                <w:sz w:val="12"/>
+                <w:szCs w:val="12"/>
+                <w:lang w:val="en-US"/>
+              </w:rPr>
+              <w:t>GESAMT=</w:t>
+            </w:r>
+          </w:p>
+        </w:tc>
+        <w:tc>
+          <w:tcPr>
+            <w:tcW w:w="2398" w:type="dxa"/>
+          </w:tcPr>
+          <w:p>
+            <w:pPr>
+              <w:rPr>
+                <w:rFonts w:cstheme="minorHAnsi"/>
+                <w:b/>
+                <w:bCs/>
+                <w:sz w:val="12"/>
+                <w:szCs w:val="12"/>
+              </w:rPr>
+            </w:pPr>
+          </w:p>
+        </w:tc>
+        <w:tc>
+          <w:tcPr>
+            <w:tcW w:w="2161" w:type="dxa"/>
+          </w:tcPr>
+          <w:p>
+            <w:pPr>
+              <w:rPr>
+                <w:rFonts w:cstheme="minorHAnsi"/>
+                <w:b/>
+                <w:bCs/>
+                <w:sz w:val="12"/>
+                <w:szCs w:val="12"/>
+              </w:rPr>
+            </w:pPr>
+          </w:p>
+        </w:tc>
+        <w:tc>
+          <w:tcPr>
+            <w:tcW w:w="2257" w:type="dxa"/>
+          </w:tcPr>
+          <w:p>
+            <w:pPr>
+              <w:rPr>
+                <w:rFonts w:cstheme="minorHAnsi"/>
+                <w:b/>
+                <w:bCs/>
+                <w:sz w:val="12"/>
+                <w:szCs w:val="12"/>
+              </w:rPr>
+            </w:pPr>
+          </w:p>
+        </w:tc>
+        <w:tc>
+          <w:tcPr>
+            <w:tcW w:w="2342" w:type="dxa"/>
+          </w:tcPr>
+          <w:p>
+            <w:pPr>
+              <w:rPr>
+                <w:rFonts w:cstheme="minorHAnsi"/>
+                <w:b/>
+                <w:bCs/>
+                <w:sz w:val="12"/>
+                <w:szCs w:val="12"/>
+                <w:lang w:val="en-US"/>
+              </w:rPr>
+            </w:pPr>
+          </w:p>
+        </w:tc>
+        <w:tc>
+          <w:tcPr>
+            <w:tcW w:w="2366" w:type="dxa"/>
+          </w:tcPr>
+          <w:p>
+            <w:pPr>
+              <w:rPr>
+                <w:rFonts w:cstheme="minorHAnsi"/>
+                <w:b/>
+                <w:bCs/>
+                <w:sz w:val="12"/>
+                <w:szCs w:val="12"/>
+              </w:rPr>
+            </w:pPr>
+            <w:r>
+              <w:rPr>
+                <w:rFonts w:cstheme="minorHAnsi"/>
+                <w:b/>
+                <w:bCs/>
+                <w:sz w:val="12"/>
+                <w:szCs w:val="12"/>
+              </w:rPr>
+              <w:t>8.651,86</w:t>
+            </w:r>
+            <w:r>
+              <w:rPr>
+                <w:rFonts w:cstheme="minorHAnsi"/>
+                <w:b/>
+                <w:bCs/>
+                <w:sz w:val="12"/>
+                <w:szCs w:val="12"/>
+              </w:rPr>
+              <w:t>€</w:t>
+            </w:r>
           </w:p>
         </w:tc>
       </w:tr>
     </w:tbl>
-    <w:p>
-      <w:pPr>
-        <w:rPr>
-          <w:rFonts w:cstheme="minorHAnsi"/>
-          <w:sz w:val="22"/>
-          <w:lang w:val="en-US"/>
-        </w:rPr>
-      </w:pPr>
-    </w:p>
-    <w:p>
-      <w:pPr>
-        <w:rPr>
-          <w:rFonts w:cstheme="minorHAnsi"/>
-          <w:sz w:val="22"/>
-          <w:lang w:val="en-US"/>
-        </w:rPr>
-      </w:pPr>
-    </w:p>
-    <w:p>
-      <w:pPr>
-        <w:rPr>
-          <w:rFonts w:cstheme="minorHAnsi"/>
-          <w:sz w:val="22"/>
-          <w:lang w:val="en-US"/>
-        </w:rPr>
-      </w:pPr>
-    </w:p>
-    <w:p>
-      <w:pPr>
-        <w:rPr>
-          <w:rFonts w:cstheme="minorHAnsi"/>
-          <w:sz w:val="22"/>
-          <w:lang w:val="en-US"/>
-        </w:rPr>
-      </w:pPr>
-    </w:p>
-    <w:p>
-      <w:pPr>
-        <w:rPr>
-          <w:rFonts w:cstheme="minorHAnsi"/>
-          <w:sz w:val="22"/>
-          <w:lang w:val="en-US"/>
-        </w:rPr>
-      </w:pPr>
-    </w:p>
     <w:p>
       <w:pPr>
         <w:rPr>
@@ -2822,7 +3016,7 @@
       <w:lvlText w:val="%1."/>
       <w:lvlJc w:val="left"/>
       <w:pPr>
-        <w:ind w:left="720" w:hanging="360"/>
+        <w:ind w:left="927" w:hanging="360"/>
       </w:pPr>
       <w:rPr>
         <w:rFonts w:hint="default"/>
@@ -3551,6 +3745,56 @@
       </w:tblBorders>
     </w:tblPr>
   </w:style>
+  <w:style w:type="paragraph" w:styleId="Kopfzeile">
+    <w:name w:val="header"/>
+    <w:basedOn w:val="Standard"/>
+    <w:link w:val="KopfzeileZchn"/>
+    <w:uiPriority w:val="99"/>
+    <w:unhideWhenUsed/>
+    <w:rsid w:val="002A7CEC"/>
+    <w:pPr>
+      <w:tabs>
+        <w:tab w:val="center" w:pos="4536"/>
+        <w:tab w:val="right" w:pos="9072"/>
+      </w:tabs>
+      <w:spacing w:after="0" w:line="240" w:lineRule="auto"/>
+    </w:pPr>
+  </w:style>
+  <w:style w:type="character" w:customStyle="1" w:styleId="KopfzeileZchn">
+    <w:name w:val="Kopfzeile Zchn"/>
+    <w:basedOn w:val="Absatz-Standardschriftart"/>
+    <w:link w:val="Kopfzeile"/>
+    <w:uiPriority w:val="99"/>
+    <w:rsid w:val="002A7CEC"/>
+    <w:rPr>
+      <w:lang w:val="de-DE"/>
+    </w:rPr>
+  </w:style>
+  <w:style w:type="paragraph" w:styleId="Fuzeile">
+    <w:name w:val="footer"/>
+    <w:basedOn w:val="Standard"/>
+    <w:link w:val="FuzeileZchn"/>
+    <w:uiPriority w:val="99"/>
+    <w:unhideWhenUsed/>
+    <w:rsid w:val="002A7CEC"/>
+    <w:pPr>
+      <w:tabs>
+        <w:tab w:val="center" w:pos="4536"/>
+        <w:tab w:val="right" w:pos="9072"/>
+      </w:tabs>
+      <w:spacing w:after="0" w:line="240" w:lineRule="auto"/>
+    </w:pPr>
+  </w:style>
+  <w:style w:type="character" w:customStyle="1" w:styleId="FuzeileZchn">
+    <w:name w:val="Fußzeile Zchn"/>
+    <w:basedOn w:val="Absatz-Standardschriftart"/>
+    <w:link w:val="Fuzeile"/>
+    <w:uiPriority w:val="99"/>
+    <w:rsid w:val="002A7CEC"/>
+    <w:rPr>
+      <w:lang w:val="de-DE"/>
+    </w:rPr>
+  </w:style>
 </w:styles>
 </file>
 
